--- a/DA1B/DA_documentation_DA1B.docx
+++ b/DA1B/DA_documentation_DA1B.docx
@@ -1,6 +1,6 @@
 
 <file path=word/document.xml><?xml version="1.0" encoding="utf-8"?>
-<w:document xmlns:wpc="http://schemas.microsoft.com/office/word/2010/wordprocessingCanvas" xmlns:cx="http://schemas.microsoft.com/office/drawing/2014/chartex" xmlns:cx1="http://schemas.microsoft.com/office/drawing/2015/9/8/chartex" xmlns:cx2="http://schemas.microsoft.com/office/drawing/2015/10/21/chartex" xmlns:cx3="http://schemas.microsoft.com/office/drawing/2016/5/9/chartex" xmlns:cx4="http://schemas.microsoft.com/office/drawing/2016/5/10/chartex" xmlns:cx5="http://schemas.microsoft.com/office/drawing/2016/5/11/chartex" xmlns:cx6="http://schemas.microsoft.com/office/drawing/2016/5/12/chartex" xmlns:cx7="http://schemas.microsoft.com/office/drawing/2016/5/13/chartex" xmlns:cx8="http://schemas.microsoft.com/office/drawing/2016/5/14/chartex" xmlns:mc="http://schemas.openxmlformats.org/markup-compatibility/2006" xmlns:aink="http://schemas.microsoft.com/office/drawing/2016/ink" xmlns:am3d="http://schemas.microsoft.com/office/drawing/2017/model3d" xmlns:o="urn:schemas-microsoft-com:office:office" xmlns:r="http://schemas.openxmlformats.org/officeDocument/2006/relationships" xmlns:m="http://schemas.openxmlformats.org/officeDocument/2006/math" xmlns:v="urn:schemas-microsoft-com:vml" xmlns:wp14="http://schemas.microsoft.com/office/word/2010/wordprocessingDrawing" xmlns:wp="http://schemas.openxmlformats.org/drawingml/2006/wordprocessingDrawing" xmlns:w10="urn:schemas-microsoft-com:office:word" xmlns:w="http://schemas.openxmlformats.org/wordprocessingml/2006/main" xmlns:w14="http://schemas.microsoft.com/office/word/2010/wordml" xmlns:w15="http://schemas.microsoft.com/office/word/2012/wordml" xmlns:w16cid="http://schemas.microsoft.com/office/word/2016/wordml/cid" xmlns:w16se="http://schemas.microsoft.com/office/word/2015/wordml/symex" xmlns:wpg="http://schemas.microsoft.com/office/word/2010/wordprocessingGroup" xmlns:wpi="http://schemas.microsoft.com/office/word/2010/wordprocessingInk" xmlns:wne="http://schemas.microsoft.com/office/word/2006/wordml" xmlns:wps="http://schemas.microsoft.com/office/word/2010/wordprocessingShape" mc:Ignorable="w14 w15 w16se w16cid wp14">
+<w:document xmlns:wpc="http://schemas.microsoft.com/office/word/2010/wordprocessingCanvas" xmlns:cx="http://schemas.microsoft.com/office/drawing/2014/chartex" xmlns:cx1="http://schemas.microsoft.com/office/drawing/2015/9/8/chartex" xmlns:mc="http://schemas.openxmlformats.org/markup-compatibility/2006" xmlns:o="urn:schemas-microsoft-com:office:office" xmlns:r="http://schemas.openxmlformats.org/officeDocument/2006/relationships" xmlns:m="http://schemas.openxmlformats.org/officeDocument/2006/math" xmlns:v="urn:schemas-microsoft-com:vml" xmlns:wp14="http://schemas.microsoft.com/office/word/2010/wordprocessingDrawing" xmlns:wp="http://schemas.openxmlformats.org/drawingml/2006/wordprocessingDrawing" xmlns:w10="urn:schemas-microsoft-com:office:word" xmlns:w="http://schemas.openxmlformats.org/wordprocessingml/2006/main" xmlns:w14="http://schemas.microsoft.com/office/word/2010/wordml" xmlns:w15="http://schemas.microsoft.com/office/word/2012/wordml" xmlns:w16se="http://schemas.microsoft.com/office/word/2015/wordml/symex" xmlns:wpg="http://schemas.microsoft.com/office/word/2010/wordprocessingGroup" xmlns:wpi="http://schemas.microsoft.com/office/word/2010/wordprocessingInk" xmlns:wne="http://schemas.microsoft.com/office/word/2006/wordml" xmlns:wps="http://schemas.microsoft.com/office/word/2010/wordprocessingShape" mc:Ignorable="w14 w15 w16se wp14">
   <w:body>
     <w:p>
       <w:pPr>
@@ -719,6 +719,126 @@
           <w:highlight w:val="yellow"/>
         </w:rPr>
       </w:pPr>
+      <w:r>
+        <w:rPr>
+          <w:rFonts w:ascii="NSimSun" w:hAnsi="NSimSun" w:cs="NSimSun"/>
+          <w:color w:val="008000"/>
+          <w:sz w:val="19"/>
+          <w:szCs w:val="19"/>
+          <w:highlight w:val="yellow"/>
+        </w:rPr>
+        <w:t>.</w:t>
+      </w:r>
+      <w:proofErr w:type="spellStart"/>
+      <w:r>
+        <w:rPr>
+          <w:rFonts w:ascii="NSimSun" w:hAnsi="NSimSun" w:cs="NSimSun"/>
+          <w:color w:val="008000"/>
+          <w:sz w:val="19"/>
+          <w:szCs w:val="19"/>
+          <w:highlight w:val="yellow"/>
+        </w:rPr>
+        <w:t>equ</w:t>
+      </w:r>
+      <w:proofErr w:type="spellEnd"/>
+      <w:r>
+        <w:rPr>
+          <w:rFonts w:ascii="NSimSun" w:hAnsi="NSimSun" w:cs="NSimSun"/>
+          <w:color w:val="008000"/>
+          <w:sz w:val="19"/>
+          <w:szCs w:val="19"/>
+          <w:highlight w:val="yellow"/>
+        </w:rPr>
+        <w:tab/>
+        <w:t>STARTADDS =</w:t>
+      </w:r>
+      <w:r>
+        <w:rPr>
+          <w:rFonts w:ascii="NSimSun" w:hAnsi="NSimSun" w:cs="NSimSun"/>
+          <w:color w:val="008000"/>
+          <w:sz w:val="19"/>
+          <w:szCs w:val="19"/>
+          <w:highlight w:val="yellow"/>
+        </w:rPr>
+        <w:tab/>
+        <w:t>0X0200</w:t>
+      </w:r>
+    </w:p>
+    <w:p>
+      <w:pPr>
+        <w:rPr>
+          <w:rFonts w:ascii="NSimSun" w:hAnsi="NSimSun" w:cs="NSimSun"/>
+          <w:color w:val="008000"/>
+          <w:sz w:val="19"/>
+          <w:szCs w:val="19"/>
+          <w:highlight w:val="yellow"/>
+        </w:rPr>
+      </w:pPr>
+      <w:r>
+        <w:rPr>
+          <w:rFonts w:ascii="NSimSun" w:hAnsi="NSimSun" w:cs="NSimSun"/>
+          <w:color w:val="008000"/>
+          <w:sz w:val="19"/>
+          <w:szCs w:val="19"/>
+          <w:highlight w:val="yellow"/>
+        </w:rPr>
+        <w:t>.</w:t>
+      </w:r>
+      <w:proofErr w:type="spellStart"/>
+      <w:r>
+        <w:rPr>
+          <w:rFonts w:ascii="NSimSun" w:hAnsi="NSimSun" w:cs="NSimSun"/>
+          <w:color w:val="008000"/>
+          <w:sz w:val="19"/>
+          <w:szCs w:val="19"/>
+          <w:highlight w:val="yellow"/>
+        </w:rPr>
+        <w:t>equ</w:t>
+      </w:r>
+      <w:proofErr w:type="spellEnd"/>
+      <w:r>
+        <w:rPr>
+          <w:rFonts w:ascii="NSimSun" w:hAnsi="NSimSun" w:cs="NSimSun"/>
+          <w:color w:val="008000"/>
+          <w:sz w:val="19"/>
+          <w:szCs w:val="19"/>
+          <w:highlight w:val="yellow"/>
+        </w:rPr>
+        <w:tab/>
+      </w:r>
+      <w:proofErr w:type="spellStart"/>
+      <w:r>
+        <w:rPr>
+          <w:rFonts w:ascii="NSimSun" w:hAnsi="NSimSun" w:cs="NSimSun"/>
+          <w:color w:val="008000"/>
+          <w:sz w:val="19"/>
+          <w:szCs w:val="19"/>
+          <w:highlight w:val="yellow"/>
+        </w:rPr>
+        <w:t>CountOne</w:t>
+      </w:r>
+      <w:proofErr w:type="spellEnd"/>
+      <w:r>
+        <w:rPr>
+          <w:rFonts w:ascii="NSimSun" w:hAnsi="NSimSun" w:cs="NSimSun"/>
+          <w:color w:val="008000"/>
+          <w:sz w:val="19"/>
+          <w:szCs w:val="19"/>
+          <w:highlight w:val="yellow"/>
+        </w:rPr>
+        <w:t xml:space="preserve"> = 99</w:t>
+      </w:r>
+    </w:p>
+    <w:p>
+      <w:pPr>
+        <w:rPr>
+          <w:rFonts w:ascii="NSimSun" w:hAnsi="NSimSun" w:cs="NSimSun"/>
+          <w:color w:val="008000"/>
+          <w:sz w:val="19"/>
+          <w:szCs w:val="19"/>
+          <w:highlight w:val="yellow"/>
+        </w:rPr>
+      </w:pPr>
       <w:proofErr w:type="gramStart"/>
       <w:r>
         <w:rPr>
@@ -728,9 +848,10 @@
           <w:szCs w:val="19"/>
           <w:highlight w:val="yellow"/>
         </w:rPr>
-        <w:t>.</w:t>
-      </w:r>
-      <w:proofErr w:type="spellStart"/>
+        <w:t>;.</w:t>
+      </w:r>
+      <w:proofErr w:type="spellStart"/>
+      <w:proofErr w:type="gramEnd"/>
       <w:r>
         <w:rPr>
           <w:rFonts w:ascii="NSimSun" w:hAnsi="NSimSun" w:cs="NSimSun"/>
@@ -742,6 +863,158 @@
         <w:t>equ</w:t>
       </w:r>
       <w:proofErr w:type="spellEnd"/>
+      <w:r>
+        <w:rPr>
+          <w:rFonts w:ascii="NSimSun" w:hAnsi="NSimSun" w:cs="NSimSun"/>
+          <w:color w:val="008000"/>
+          <w:sz w:val="19"/>
+          <w:szCs w:val="19"/>
+          <w:highlight w:val="yellow"/>
+        </w:rPr>
+        <w:tab/>
+      </w:r>
+      <w:proofErr w:type="spellStart"/>
+      <w:r>
+        <w:rPr>
+          <w:rFonts w:ascii="NSimSun" w:hAnsi="NSimSun" w:cs="NSimSun"/>
+          <w:color w:val="008000"/>
+          <w:sz w:val="19"/>
+          <w:szCs w:val="19"/>
+          <w:highlight w:val="yellow"/>
+        </w:rPr>
+        <w:t>CountTwo</w:t>
+      </w:r>
+      <w:proofErr w:type="spellEnd"/>
+      <w:r>
+        <w:rPr>
+          <w:rFonts w:ascii="NSimSun" w:hAnsi="NSimSun" w:cs="NSimSun"/>
+          <w:color w:val="008000"/>
+          <w:sz w:val="19"/>
+          <w:szCs w:val="19"/>
+          <w:highlight w:val="yellow"/>
+        </w:rPr>
+        <w:t xml:space="preserve"> = 3</w:t>
+      </w:r>
+    </w:p>
+    <w:p>
+      <w:pPr>
+        <w:rPr>
+          <w:rFonts w:ascii="NSimSun" w:hAnsi="NSimSun" w:cs="NSimSun"/>
+          <w:color w:val="008000"/>
+          <w:sz w:val="19"/>
+          <w:szCs w:val="19"/>
+          <w:highlight w:val="yellow"/>
+        </w:rPr>
+      </w:pPr>
+    </w:p>
+    <w:p>
+      <w:pPr>
+        <w:rPr>
+          <w:rFonts w:ascii="NSimSun" w:hAnsi="NSimSun" w:cs="NSimSun"/>
+          <w:color w:val="008000"/>
+          <w:sz w:val="19"/>
+          <w:szCs w:val="19"/>
+          <w:highlight w:val="yellow"/>
+        </w:rPr>
+      </w:pPr>
+      <w:r>
+        <w:rPr>
+          <w:rFonts w:ascii="NSimSun" w:hAnsi="NSimSun" w:cs="NSimSun"/>
+          <w:color w:val="008000"/>
+          <w:sz w:val="19"/>
+          <w:szCs w:val="19"/>
+          <w:highlight w:val="yellow"/>
+        </w:rPr>
+        <w:t>.org 0x0000</w:t>
+      </w:r>
+    </w:p>
+    <w:p>
+      <w:pPr>
+        <w:rPr>
+          <w:rFonts w:ascii="NSimSun" w:hAnsi="NSimSun" w:cs="NSimSun"/>
+          <w:color w:val="008000"/>
+          <w:sz w:val="19"/>
+          <w:szCs w:val="19"/>
+          <w:highlight w:val="yellow"/>
+        </w:rPr>
+      </w:pPr>
+      <w:r>
+        <w:rPr>
+          <w:rFonts w:ascii="NSimSun" w:hAnsi="NSimSun" w:cs="NSimSun"/>
+          <w:color w:val="008000"/>
+          <w:sz w:val="19"/>
+          <w:szCs w:val="19"/>
+          <w:highlight w:val="yellow"/>
+        </w:rPr>
+        <w:tab/>
+      </w:r>
+      <w:proofErr w:type="spellStart"/>
+      <w:r>
+        <w:rPr>
+          <w:rFonts w:ascii="NSimSun" w:hAnsi="NSimSun" w:cs="NSimSun"/>
+          <w:color w:val="008000"/>
+          <w:sz w:val="19"/>
+          <w:szCs w:val="19"/>
+          <w:highlight w:val="yellow"/>
+        </w:rPr>
+        <w:t>clr</w:t>
+      </w:r>
+      <w:proofErr w:type="spellEnd"/>
+      <w:r>
+        <w:rPr>
+          <w:rFonts w:ascii="NSimSun" w:hAnsi="NSimSun" w:cs="NSimSun"/>
+          <w:color w:val="008000"/>
+          <w:sz w:val="19"/>
+          <w:szCs w:val="19"/>
+          <w:highlight w:val="yellow"/>
+        </w:rPr>
+        <w:tab/>
+      </w:r>
+      <w:r>
+        <w:rPr>
+          <w:rFonts w:ascii="NSimSun" w:hAnsi="NSimSun" w:cs="NSimSun"/>
+          <w:color w:val="008000"/>
+          <w:sz w:val="19"/>
+          <w:szCs w:val="19"/>
+          <w:highlight w:val="yellow"/>
+        </w:rPr>
+        <w:tab/>
+        <w:t>r0</w:t>
+      </w:r>
+    </w:p>
+    <w:p>
+      <w:pPr>
+        <w:rPr>
+          <w:rFonts w:ascii="NSimSun" w:hAnsi="NSimSun" w:cs="NSimSun"/>
+          <w:color w:val="008000"/>
+          <w:sz w:val="19"/>
+          <w:szCs w:val="19"/>
+          <w:highlight w:val="yellow"/>
+        </w:rPr>
+      </w:pPr>
+      <w:r>
+        <w:rPr>
+          <w:rFonts w:ascii="NSimSun" w:hAnsi="NSimSun" w:cs="NSimSun"/>
+          <w:color w:val="008000"/>
+          <w:sz w:val="19"/>
+          <w:szCs w:val="19"/>
+          <w:highlight w:val="yellow"/>
+        </w:rPr>
+        <w:tab/>
+      </w:r>
+      <w:proofErr w:type="spellStart"/>
+      <w:proofErr w:type="gramStart"/>
+      <w:r>
+        <w:rPr>
+          <w:rFonts w:ascii="NSimSun" w:hAnsi="NSimSun" w:cs="NSimSun"/>
+          <w:color w:val="008000"/>
+          <w:sz w:val="19"/>
+          <w:szCs w:val="19"/>
+          <w:highlight w:val="yellow"/>
+        </w:rPr>
+        <w:t>ldi</w:t>
+      </w:r>
+      <w:proofErr w:type="spellEnd"/>
       <w:proofErr w:type="gramEnd"/>
       <w:r>
         <w:rPr>
@@ -752,30 +1025,40 @@
           <w:highlight w:val="yellow"/>
         </w:rPr>
         <w:tab/>
-        <w:t>STARTADDS =</w:t>
-      </w:r>
-      <w:r>
-        <w:rPr>
-          <w:rFonts w:ascii="NSimSun" w:hAnsi="NSimSun" w:cs="NSimSun"/>
-          <w:color w:val="008000"/>
-          <w:sz w:val="19"/>
-          <w:szCs w:val="19"/>
-          <w:highlight w:val="yellow"/>
-        </w:rPr>
-        <w:tab/>
-        <w:t>0X0200</w:t>
-      </w:r>
-    </w:p>
-    <w:p>
-      <w:pPr>
-        <w:rPr>
-          <w:rFonts w:ascii="NSimSun" w:hAnsi="NSimSun" w:cs="NSimSun"/>
-          <w:color w:val="008000"/>
-          <w:sz w:val="19"/>
-          <w:szCs w:val="19"/>
-          <w:highlight w:val="yellow"/>
-        </w:rPr>
-      </w:pPr>
+      </w:r>
+      <w:r>
+        <w:rPr>
+          <w:rFonts w:ascii="NSimSun" w:hAnsi="NSimSun" w:cs="NSimSun"/>
+          <w:color w:val="008000"/>
+          <w:sz w:val="19"/>
+          <w:szCs w:val="19"/>
+          <w:highlight w:val="yellow"/>
+        </w:rPr>
+        <w:tab/>
+        <w:t>xl, Low(STARTADDS)</w:t>
+      </w:r>
+    </w:p>
+    <w:p>
+      <w:pPr>
+        <w:rPr>
+          <w:rFonts w:ascii="NSimSun" w:hAnsi="NSimSun" w:cs="NSimSun"/>
+          <w:color w:val="008000"/>
+          <w:sz w:val="19"/>
+          <w:szCs w:val="19"/>
+          <w:highlight w:val="yellow"/>
+        </w:rPr>
+      </w:pPr>
+      <w:r>
+        <w:rPr>
+          <w:rFonts w:ascii="NSimSun" w:hAnsi="NSimSun" w:cs="NSimSun"/>
+          <w:color w:val="008000"/>
+          <w:sz w:val="19"/>
+          <w:szCs w:val="19"/>
+          <w:highlight w:val="yellow"/>
+        </w:rPr>
+        <w:tab/>
+      </w:r>
+      <w:proofErr w:type="spellStart"/>
       <w:proofErr w:type="gramStart"/>
       <w:r>
         <w:rPr>
@@ -785,18 +1068,7 @@
           <w:szCs w:val="19"/>
           <w:highlight w:val="yellow"/>
         </w:rPr>
-        <w:t>.</w:t>
-      </w:r>
-      <w:proofErr w:type="spellStart"/>
-      <w:r>
-        <w:rPr>
-          <w:rFonts w:ascii="NSimSun" w:hAnsi="NSimSun" w:cs="NSimSun"/>
-          <w:color w:val="008000"/>
-          <w:sz w:val="19"/>
-          <w:szCs w:val="19"/>
-          <w:highlight w:val="yellow"/>
-        </w:rPr>
-        <w:t>equ</w:t>
+        <w:t>ldi</w:t>
       </w:r>
       <w:proofErr w:type="spellEnd"/>
       <w:proofErr w:type="gramEnd"/>
@@ -810,300 +1082,6 @@
         </w:rPr>
         <w:tab/>
       </w:r>
-      <w:proofErr w:type="spellStart"/>
-      <w:r>
-        <w:rPr>
-          <w:rFonts w:ascii="NSimSun" w:hAnsi="NSimSun" w:cs="NSimSun"/>
-          <w:color w:val="008000"/>
-          <w:sz w:val="19"/>
-          <w:szCs w:val="19"/>
-          <w:highlight w:val="yellow"/>
-        </w:rPr>
-        <w:t>CountOne</w:t>
-      </w:r>
-      <w:proofErr w:type="spellEnd"/>
-      <w:r>
-        <w:rPr>
-          <w:rFonts w:ascii="NSimSun" w:hAnsi="NSimSun" w:cs="NSimSun"/>
-          <w:color w:val="008000"/>
-          <w:sz w:val="19"/>
-          <w:szCs w:val="19"/>
-          <w:highlight w:val="yellow"/>
-        </w:rPr>
-        <w:t xml:space="preserve"> = 99</w:t>
-      </w:r>
-    </w:p>
-    <w:p>
-      <w:pPr>
-        <w:rPr>
-          <w:rFonts w:ascii="NSimSun" w:hAnsi="NSimSun" w:cs="NSimSun"/>
-          <w:color w:val="008000"/>
-          <w:sz w:val="19"/>
-          <w:szCs w:val="19"/>
-          <w:highlight w:val="yellow"/>
-        </w:rPr>
-      </w:pPr>
-      <w:proofErr w:type="gramStart"/>
-      <w:r>
-        <w:rPr>
-          <w:rFonts w:ascii="NSimSun" w:hAnsi="NSimSun" w:cs="NSimSun"/>
-          <w:color w:val="008000"/>
-          <w:sz w:val="19"/>
-          <w:szCs w:val="19"/>
-          <w:highlight w:val="yellow"/>
-        </w:rPr>
-        <w:t>;.</w:t>
-      </w:r>
-      <w:proofErr w:type="spellStart"/>
-      <w:r>
-        <w:rPr>
-          <w:rFonts w:ascii="NSimSun" w:hAnsi="NSimSun" w:cs="NSimSun"/>
-          <w:color w:val="008000"/>
-          <w:sz w:val="19"/>
-          <w:szCs w:val="19"/>
-          <w:highlight w:val="yellow"/>
-        </w:rPr>
-        <w:t>equ</w:t>
-      </w:r>
-      <w:proofErr w:type="spellEnd"/>
-      <w:proofErr w:type="gramEnd"/>
-      <w:r>
-        <w:rPr>
-          <w:rFonts w:ascii="NSimSun" w:hAnsi="NSimSun" w:cs="NSimSun"/>
-          <w:color w:val="008000"/>
-          <w:sz w:val="19"/>
-          <w:szCs w:val="19"/>
-          <w:highlight w:val="yellow"/>
-        </w:rPr>
-        <w:tab/>
-      </w:r>
-      <w:proofErr w:type="spellStart"/>
-      <w:r>
-        <w:rPr>
-          <w:rFonts w:ascii="NSimSun" w:hAnsi="NSimSun" w:cs="NSimSun"/>
-          <w:color w:val="008000"/>
-          <w:sz w:val="19"/>
-          <w:szCs w:val="19"/>
-          <w:highlight w:val="yellow"/>
-        </w:rPr>
-        <w:t>CountTwo</w:t>
-      </w:r>
-      <w:proofErr w:type="spellEnd"/>
-      <w:r>
-        <w:rPr>
-          <w:rFonts w:ascii="NSimSun" w:hAnsi="NSimSun" w:cs="NSimSun"/>
-          <w:color w:val="008000"/>
-          <w:sz w:val="19"/>
-          <w:szCs w:val="19"/>
-          <w:highlight w:val="yellow"/>
-        </w:rPr>
-        <w:t xml:space="preserve"> = 3</w:t>
-      </w:r>
-    </w:p>
-    <w:p>
-      <w:pPr>
-        <w:rPr>
-          <w:rFonts w:ascii="NSimSun" w:hAnsi="NSimSun" w:cs="NSimSun"/>
-          <w:color w:val="008000"/>
-          <w:sz w:val="19"/>
-          <w:szCs w:val="19"/>
-          <w:highlight w:val="yellow"/>
-        </w:rPr>
-      </w:pPr>
-    </w:p>
-    <w:p>
-      <w:pPr>
-        <w:rPr>
-          <w:rFonts w:ascii="NSimSun" w:hAnsi="NSimSun" w:cs="NSimSun"/>
-          <w:color w:val="008000"/>
-          <w:sz w:val="19"/>
-          <w:szCs w:val="19"/>
-          <w:highlight w:val="yellow"/>
-        </w:rPr>
-      </w:pPr>
-      <w:r>
-        <w:rPr>
-          <w:rFonts w:ascii="NSimSun" w:hAnsi="NSimSun" w:cs="NSimSun"/>
-          <w:color w:val="008000"/>
-          <w:sz w:val="19"/>
-          <w:szCs w:val="19"/>
-          <w:highlight w:val="yellow"/>
-        </w:rPr>
-        <w:t>.org 0x0000</w:t>
-      </w:r>
-    </w:p>
-    <w:p>
-      <w:pPr>
-        <w:rPr>
-          <w:rFonts w:ascii="NSimSun" w:hAnsi="NSimSun" w:cs="NSimSun"/>
-          <w:color w:val="008000"/>
-          <w:sz w:val="19"/>
-          <w:szCs w:val="19"/>
-          <w:highlight w:val="yellow"/>
-        </w:rPr>
-      </w:pPr>
-      <w:r>
-        <w:rPr>
-          <w:rFonts w:ascii="NSimSun" w:hAnsi="NSimSun" w:cs="NSimSun"/>
-          <w:color w:val="008000"/>
-          <w:sz w:val="19"/>
-          <w:szCs w:val="19"/>
-          <w:highlight w:val="yellow"/>
-        </w:rPr>
-        <w:tab/>
-      </w:r>
-      <w:proofErr w:type="spellStart"/>
-      <w:r>
-        <w:rPr>
-          <w:rFonts w:ascii="NSimSun" w:hAnsi="NSimSun" w:cs="NSimSun"/>
-          <w:color w:val="008000"/>
-          <w:sz w:val="19"/>
-          <w:szCs w:val="19"/>
-          <w:highlight w:val="yellow"/>
-        </w:rPr>
-        <w:t>clr</w:t>
-      </w:r>
-      <w:proofErr w:type="spellEnd"/>
-      <w:r>
-        <w:rPr>
-          <w:rFonts w:ascii="NSimSun" w:hAnsi="NSimSun" w:cs="NSimSun"/>
-          <w:color w:val="008000"/>
-          <w:sz w:val="19"/>
-          <w:szCs w:val="19"/>
-          <w:highlight w:val="yellow"/>
-        </w:rPr>
-        <w:tab/>
-      </w:r>
-      <w:r>
-        <w:rPr>
-          <w:rFonts w:ascii="NSimSun" w:hAnsi="NSimSun" w:cs="NSimSun"/>
-          <w:color w:val="008000"/>
-          <w:sz w:val="19"/>
-          <w:szCs w:val="19"/>
-          <w:highlight w:val="yellow"/>
-        </w:rPr>
-        <w:tab/>
-        <w:t>r0</w:t>
-      </w:r>
-    </w:p>
-    <w:p>
-      <w:pPr>
-        <w:rPr>
-          <w:rFonts w:ascii="NSimSun" w:hAnsi="NSimSun" w:cs="NSimSun"/>
-          <w:color w:val="008000"/>
-          <w:sz w:val="19"/>
-          <w:szCs w:val="19"/>
-          <w:highlight w:val="yellow"/>
-        </w:rPr>
-      </w:pPr>
-      <w:r>
-        <w:rPr>
-          <w:rFonts w:ascii="NSimSun" w:hAnsi="NSimSun" w:cs="NSimSun"/>
-          <w:color w:val="008000"/>
-          <w:sz w:val="19"/>
-          <w:szCs w:val="19"/>
-          <w:highlight w:val="yellow"/>
-        </w:rPr>
-        <w:tab/>
-      </w:r>
-      <w:proofErr w:type="spellStart"/>
-      <w:r>
-        <w:rPr>
-          <w:rFonts w:ascii="NSimSun" w:hAnsi="NSimSun" w:cs="NSimSun"/>
-          <w:color w:val="008000"/>
-          <w:sz w:val="19"/>
-          <w:szCs w:val="19"/>
-          <w:highlight w:val="yellow"/>
-        </w:rPr>
-        <w:t>ldi</w:t>
-      </w:r>
-      <w:proofErr w:type="spellEnd"/>
-      <w:r>
-        <w:rPr>
-          <w:rFonts w:ascii="NSimSun" w:hAnsi="NSimSun" w:cs="NSimSun"/>
-          <w:color w:val="008000"/>
-          <w:sz w:val="19"/>
-          <w:szCs w:val="19"/>
-          <w:highlight w:val="yellow"/>
-        </w:rPr>
-        <w:tab/>
-      </w:r>
-      <w:r>
-        <w:rPr>
-          <w:rFonts w:ascii="NSimSun" w:hAnsi="NSimSun" w:cs="NSimSun"/>
-          <w:color w:val="008000"/>
-          <w:sz w:val="19"/>
-          <w:szCs w:val="19"/>
-          <w:highlight w:val="yellow"/>
-        </w:rPr>
-        <w:tab/>
-        <w:t xml:space="preserve">xl, </w:t>
-      </w:r>
-      <w:proofErr w:type="gramStart"/>
-      <w:r>
-        <w:rPr>
-          <w:rFonts w:ascii="NSimSun" w:hAnsi="NSimSun" w:cs="NSimSun"/>
-          <w:color w:val="008000"/>
-          <w:sz w:val="19"/>
-          <w:szCs w:val="19"/>
-          <w:highlight w:val="yellow"/>
-        </w:rPr>
-        <w:t>Low(</w:t>
-      </w:r>
-      <w:proofErr w:type="gramEnd"/>
-      <w:r>
-        <w:rPr>
-          <w:rFonts w:ascii="NSimSun" w:hAnsi="NSimSun" w:cs="NSimSun"/>
-          <w:color w:val="008000"/>
-          <w:sz w:val="19"/>
-          <w:szCs w:val="19"/>
-          <w:highlight w:val="yellow"/>
-        </w:rPr>
-        <w:t>STARTADDS)</w:t>
-      </w:r>
-    </w:p>
-    <w:p>
-      <w:pPr>
-        <w:rPr>
-          <w:rFonts w:ascii="NSimSun" w:hAnsi="NSimSun" w:cs="NSimSun"/>
-          <w:color w:val="008000"/>
-          <w:sz w:val="19"/>
-          <w:szCs w:val="19"/>
-          <w:highlight w:val="yellow"/>
-        </w:rPr>
-      </w:pPr>
-      <w:r>
-        <w:rPr>
-          <w:rFonts w:ascii="NSimSun" w:hAnsi="NSimSun" w:cs="NSimSun"/>
-          <w:color w:val="008000"/>
-          <w:sz w:val="19"/>
-          <w:szCs w:val="19"/>
-          <w:highlight w:val="yellow"/>
-        </w:rPr>
-        <w:tab/>
-      </w:r>
-      <w:proofErr w:type="spellStart"/>
-      <w:r>
-        <w:rPr>
-          <w:rFonts w:ascii="NSimSun" w:hAnsi="NSimSun" w:cs="NSimSun"/>
-          <w:color w:val="008000"/>
-          <w:sz w:val="19"/>
-          <w:szCs w:val="19"/>
-          <w:highlight w:val="yellow"/>
-        </w:rPr>
-        <w:t>ldi</w:t>
-      </w:r>
-      <w:proofErr w:type="spellEnd"/>
-      <w:r>
-        <w:rPr>
-          <w:rFonts w:ascii="NSimSun" w:hAnsi="NSimSun" w:cs="NSimSun"/>
-          <w:color w:val="008000"/>
-          <w:sz w:val="19"/>
-          <w:szCs w:val="19"/>
-          <w:highlight w:val="yellow"/>
-        </w:rPr>
-        <w:tab/>
-      </w:r>
       <w:r>
         <w:rPr>
           <w:rFonts w:ascii="NSimSun" w:hAnsi="NSimSun" w:cs="NSimSun"/>
@@ -1134,29 +1112,7 @@
           <w:szCs w:val="19"/>
           <w:highlight w:val="yellow"/>
         </w:rPr>
-        <w:t xml:space="preserve">, </w:t>
-      </w:r>
-      <w:proofErr w:type="gramStart"/>
-      <w:r>
-        <w:rPr>
-          <w:rFonts w:ascii="NSimSun" w:hAnsi="NSimSun" w:cs="NSimSun"/>
-          <w:color w:val="008000"/>
-          <w:sz w:val="19"/>
-          <w:szCs w:val="19"/>
-          <w:highlight w:val="yellow"/>
-        </w:rPr>
-        <w:t>high(</w:t>
-      </w:r>
-      <w:proofErr w:type="gramEnd"/>
-      <w:r>
-        <w:rPr>
-          <w:rFonts w:ascii="NSimSun" w:hAnsi="NSimSun" w:cs="NSimSun"/>
-          <w:color w:val="008000"/>
-          <w:sz w:val="19"/>
-          <w:szCs w:val="19"/>
-          <w:highlight w:val="yellow"/>
-        </w:rPr>
-        <w:t>STARTADDS)</w:t>
+        <w:t>, high(STARTADDS)</w:t>
       </w:r>
     </w:p>
     <w:p>
@@ -2858,6 +2814,115 @@
           <w:szCs w:val="19"/>
         </w:rPr>
       </w:pPr>
+      <w:r>
+        <w:rPr>
+          <w:rFonts w:ascii="NSimSun" w:hAnsi="NSimSun" w:cs="NSimSun"/>
+          <w:color w:val="008000"/>
+          <w:sz w:val="19"/>
+          <w:szCs w:val="19"/>
+        </w:rPr>
+        <w:t>.</w:t>
+      </w:r>
+      <w:proofErr w:type="spellStart"/>
+      <w:r>
+        <w:rPr>
+          <w:rFonts w:ascii="NSimSun" w:hAnsi="NSimSun" w:cs="NSimSun"/>
+          <w:color w:val="008000"/>
+          <w:sz w:val="19"/>
+          <w:szCs w:val="19"/>
+        </w:rPr>
+        <w:t>equ</w:t>
+      </w:r>
+      <w:proofErr w:type="spellEnd"/>
+      <w:r>
+        <w:rPr>
+          <w:rFonts w:ascii="NSimSun" w:hAnsi="NSimSun" w:cs="NSimSun"/>
+          <w:color w:val="008000"/>
+          <w:sz w:val="19"/>
+          <w:szCs w:val="19"/>
+        </w:rPr>
+        <w:tab/>
+        <w:t>STARTADDS =</w:t>
+      </w:r>
+      <w:r>
+        <w:rPr>
+          <w:rFonts w:ascii="NSimSun" w:hAnsi="NSimSun" w:cs="NSimSun"/>
+          <w:color w:val="008000"/>
+          <w:sz w:val="19"/>
+          <w:szCs w:val="19"/>
+        </w:rPr>
+        <w:tab/>
+        <w:t>0X0200</w:t>
+      </w:r>
+    </w:p>
+    <w:p>
+      <w:pPr>
+        <w:rPr>
+          <w:rFonts w:ascii="NSimSun" w:hAnsi="NSimSun" w:cs="NSimSun"/>
+          <w:color w:val="008000"/>
+          <w:sz w:val="19"/>
+          <w:szCs w:val="19"/>
+        </w:rPr>
+      </w:pPr>
+      <w:r>
+        <w:rPr>
+          <w:rFonts w:ascii="NSimSun" w:hAnsi="NSimSun" w:cs="NSimSun"/>
+          <w:color w:val="008000"/>
+          <w:sz w:val="19"/>
+          <w:szCs w:val="19"/>
+        </w:rPr>
+        <w:t>.</w:t>
+      </w:r>
+      <w:proofErr w:type="spellStart"/>
+      <w:r>
+        <w:rPr>
+          <w:rFonts w:ascii="NSimSun" w:hAnsi="NSimSun" w:cs="NSimSun"/>
+          <w:color w:val="008000"/>
+          <w:sz w:val="19"/>
+          <w:szCs w:val="19"/>
+        </w:rPr>
+        <w:t>equ</w:t>
+      </w:r>
+      <w:proofErr w:type="spellEnd"/>
+      <w:r>
+        <w:rPr>
+          <w:rFonts w:ascii="NSimSun" w:hAnsi="NSimSun" w:cs="NSimSun"/>
+          <w:color w:val="008000"/>
+          <w:sz w:val="19"/>
+          <w:szCs w:val="19"/>
+        </w:rPr>
+        <w:tab/>
+      </w:r>
+      <w:proofErr w:type="spellStart"/>
+      <w:r>
+        <w:rPr>
+          <w:rFonts w:ascii="NSimSun" w:hAnsi="NSimSun" w:cs="NSimSun"/>
+          <w:color w:val="008000"/>
+          <w:sz w:val="19"/>
+          <w:szCs w:val="19"/>
+        </w:rPr>
+        <w:t>CountOne</w:t>
+      </w:r>
+      <w:proofErr w:type="spellEnd"/>
+      <w:r>
+        <w:rPr>
+          <w:rFonts w:ascii="NSimSun" w:hAnsi="NSimSun" w:cs="NSimSun"/>
+          <w:color w:val="008000"/>
+          <w:sz w:val="19"/>
+          <w:szCs w:val="19"/>
+        </w:rPr>
+        <w:t xml:space="preserve"> = 99</w:t>
+      </w:r>
+    </w:p>
+    <w:p>
+      <w:pPr>
+        <w:rPr>
+          <w:rFonts w:ascii="NSimSun" w:hAnsi="NSimSun" w:cs="NSimSun"/>
+          <w:color w:val="008000"/>
+          <w:sz w:val="19"/>
+          <w:szCs w:val="19"/>
+        </w:rPr>
+      </w:pPr>
       <w:proofErr w:type="gramStart"/>
       <w:r>
         <w:rPr>
@@ -2866,9 +2931,10 @@
           <w:sz w:val="19"/>
           <w:szCs w:val="19"/>
         </w:rPr>
-        <w:t>.</w:t>
-      </w:r>
-      <w:proofErr w:type="spellStart"/>
+        <w:t>;.</w:t>
+      </w:r>
+      <w:proofErr w:type="spellStart"/>
+      <w:proofErr w:type="gramEnd"/>
       <w:r>
         <w:rPr>
           <w:rFonts w:ascii="NSimSun" w:hAnsi="NSimSun" w:cs="NSimSun"/>
@@ -2879,6 +2945,144 @@
         <w:t>equ</w:t>
       </w:r>
       <w:proofErr w:type="spellEnd"/>
+      <w:r>
+        <w:rPr>
+          <w:rFonts w:ascii="NSimSun" w:hAnsi="NSimSun" w:cs="NSimSun"/>
+          <w:color w:val="008000"/>
+          <w:sz w:val="19"/>
+          <w:szCs w:val="19"/>
+        </w:rPr>
+        <w:tab/>
+      </w:r>
+      <w:proofErr w:type="spellStart"/>
+      <w:r>
+        <w:rPr>
+          <w:rFonts w:ascii="NSimSun" w:hAnsi="NSimSun" w:cs="NSimSun"/>
+          <w:color w:val="008000"/>
+          <w:sz w:val="19"/>
+          <w:szCs w:val="19"/>
+        </w:rPr>
+        <w:t>CountTwo</w:t>
+      </w:r>
+      <w:proofErr w:type="spellEnd"/>
+      <w:r>
+        <w:rPr>
+          <w:rFonts w:ascii="NSimSun" w:hAnsi="NSimSun" w:cs="NSimSun"/>
+          <w:color w:val="008000"/>
+          <w:sz w:val="19"/>
+          <w:szCs w:val="19"/>
+        </w:rPr>
+        <w:t xml:space="preserve"> = 3</w:t>
+      </w:r>
+    </w:p>
+    <w:p>
+      <w:pPr>
+        <w:rPr>
+          <w:rFonts w:ascii="NSimSun" w:hAnsi="NSimSun" w:cs="NSimSun"/>
+          <w:color w:val="008000"/>
+          <w:sz w:val="19"/>
+          <w:szCs w:val="19"/>
+        </w:rPr>
+      </w:pPr>
+    </w:p>
+    <w:p>
+      <w:pPr>
+        <w:rPr>
+          <w:rFonts w:ascii="NSimSun" w:hAnsi="NSimSun" w:cs="NSimSun"/>
+          <w:color w:val="008000"/>
+          <w:sz w:val="19"/>
+          <w:szCs w:val="19"/>
+        </w:rPr>
+      </w:pPr>
+      <w:r>
+        <w:rPr>
+          <w:rFonts w:ascii="NSimSun" w:hAnsi="NSimSun" w:cs="NSimSun"/>
+          <w:color w:val="008000"/>
+          <w:sz w:val="19"/>
+          <w:szCs w:val="19"/>
+        </w:rPr>
+        <w:t>.org 0x0000</w:t>
+      </w:r>
+    </w:p>
+    <w:p>
+      <w:pPr>
+        <w:rPr>
+          <w:rFonts w:ascii="NSimSun" w:hAnsi="NSimSun" w:cs="NSimSun"/>
+          <w:color w:val="008000"/>
+          <w:sz w:val="19"/>
+          <w:szCs w:val="19"/>
+        </w:rPr>
+      </w:pPr>
+      <w:r>
+        <w:rPr>
+          <w:rFonts w:ascii="NSimSun" w:hAnsi="NSimSun" w:cs="NSimSun"/>
+          <w:color w:val="008000"/>
+          <w:sz w:val="19"/>
+          <w:szCs w:val="19"/>
+        </w:rPr>
+        <w:tab/>
+      </w:r>
+      <w:proofErr w:type="spellStart"/>
+      <w:r>
+        <w:rPr>
+          <w:rFonts w:ascii="NSimSun" w:hAnsi="NSimSun" w:cs="NSimSun"/>
+          <w:color w:val="008000"/>
+          <w:sz w:val="19"/>
+          <w:szCs w:val="19"/>
+        </w:rPr>
+        <w:t>clr</w:t>
+      </w:r>
+      <w:proofErr w:type="spellEnd"/>
+      <w:r>
+        <w:rPr>
+          <w:rFonts w:ascii="NSimSun" w:hAnsi="NSimSun" w:cs="NSimSun"/>
+          <w:color w:val="008000"/>
+          <w:sz w:val="19"/>
+          <w:szCs w:val="19"/>
+        </w:rPr>
+        <w:tab/>
+      </w:r>
+      <w:r>
+        <w:rPr>
+          <w:rFonts w:ascii="NSimSun" w:hAnsi="NSimSun" w:cs="NSimSun"/>
+          <w:color w:val="008000"/>
+          <w:sz w:val="19"/>
+          <w:szCs w:val="19"/>
+        </w:rPr>
+        <w:tab/>
+        <w:t>r0</w:t>
+      </w:r>
+    </w:p>
+    <w:p>
+      <w:pPr>
+        <w:rPr>
+          <w:rFonts w:ascii="NSimSun" w:hAnsi="NSimSun" w:cs="NSimSun"/>
+          <w:color w:val="008000"/>
+          <w:sz w:val="19"/>
+          <w:szCs w:val="19"/>
+        </w:rPr>
+      </w:pPr>
+      <w:r>
+        <w:rPr>
+          <w:rFonts w:ascii="NSimSun" w:hAnsi="NSimSun" w:cs="NSimSun"/>
+          <w:color w:val="008000"/>
+          <w:sz w:val="19"/>
+          <w:szCs w:val="19"/>
+        </w:rPr>
+        <w:tab/>
+      </w:r>
+      <w:proofErr w:type="spellStart"/>
+      <w:proofErr w:type="gramStart"/>
+      <w:r>
+        <w:rPr>
+          <w:rFonts w:ascii="NSimSun" w:hAnsi="NSimSun" w:cs="NSimSun"/>
+          <w:color w:val="008000"/>
+          <w:sz w:val="19"/>
+          <w:szCs w:val="19"/>
+        </w:rPr>
+        <w:t>ldi</w:t>
+      </w:r>
+      <w:proofErr w:type="spellEnd"/>
       <w:proofErr w:type="gramEnd"/>
       <w:r>
         <w:rPr>
@@ -2888,28 +3092,37 @@
           <w:szCs w:val="19"/>
         </w:rPr>
         <w:tab/>
-        <w:t>STARTADDS =</w:t>
-      </w:r>
-      <w:r>
-        <w:rPr>
-          <w:rFonts w:ascii="NSimSun" w:hAnsi="NSimSun" w:cs="NSimSun"/>
-          <w:color w:val="008000"/>
-          <w:sz w:val="19"/>
-          <w:szCs w:val="19"/>
-        </w:rPr>
-        <w:tab/>
-        <w:t>0X0200</w:t>
-      </w:r>
-    </w:p>
-    <w:p>
-      <w:pPr>
-        <w:rPr>
-          <w:rFonts w:ascii="NSimSun" w:hAnsi="NSimSun" w:cs="NSimSun"/>
-          <w:color w:val="008000"/>
-          <w:sz w:val="19"/>
-          <w:szCs w:val="19"/>
-        </w:rPr>
-      </w:pPr>
+      </w:r>
+      <w:r>
+        <w:rPr>
+          <w:rFonts w:ascii="NSimSun" w:hAnsi="NSimSun" w:cs="NSimSun"/>
+          <w:color w:val="008000"/>
+          <w:sz w:val="19"/>
+          <w:szCs w:val="19"/>
+        </w:rPr>
+        <w:tab/>
+        <w:t>xl, Low(STARTADDS)</w:t>
+      </w:r>
+    </w:p>
+    <w:p>
+      <w:pPr>
+        <w:rPr>
+          <w:rFonts w:ascii="NSimSun" w:hAnsi="NSimSun" w:cs="NSimSun"/>
+          <w:color w:val="008000"/>
+          <w:sz w:val="19"/>
+          <w:szCs w:val="19"/>
+        </w:rPr>
+      </w:pPr>
+      <w:r>
+        <w:rPr>
+          <w:rFonts w:ascii="NSimSun" w:hAnsi="NSimSun" w:cs="NSimSun"/>
+          <w:color w:val="008000"/>
+          <w:sz w:val="19"/>
+          <w:szCs w:val="19"/>
+        </w:rPr>
+        <w:tab/>
+      </w:r>
+      <w:proofErr w:type="spellStart"/>
       <w:proofErr w:type="gramStart"/>
       <w:r>
         <w:rPr>
@@ -2918,17 +3131,7 @@
           <w:sz w:val="19"/>
           <w:szCs w:val="19"/>
         </w:rPr>
-        <w:t>.</w:t>
-      </w:r>
-      <w:proofErr w:type="spellStart"/>
-      <w:r>
-        <w:rPr>
-          <w:rFonts w:ascii="NSimSun" w:hAnsi="NSimSun" w:cs="NSimSun"/>
-          <w:color w:val="008000"/>
-          <w:sz w:val="19"/>
-          <w:szCs w:val="19"/>
-        </w:rPr>
-        <w:t>equ</w:t>
+        <w:t>ldi</w:t>
       </w:r>
       <w:proofErr w:type="spellEnd"/>
       <w:proofErr w:type="gramEnd"/>
@@ -2941,273 +3144,6 @@
         </w:rPr>
         <w:tab/>
       </w:r>
-      <w:proofErr w:type="spellStart"/>
-      <w:r>
-        <w:rPr>
-          <w:rFonts w:ascii="NSimSun" w:hAnsi="NSimSun" w:cs="NSimSun"/>
-          <w:color w:val="008000"/>
-          <w:sz w:val="19"/>
-          <w:szCs w:val="19"/>
-        </w:rPr>
-        <w:t>CountOne</w:t>
-      </w:r>
-      <w:proofErr w:type="spellEnd"/>
-      <w:r>
-        <w:rPr>
-          <w:rFonts w:ascii="NSimSun" w:hAnsi="NSimSun" w:cs="NSimSun"/>
-          <w:color w:val="008000"/>
-          <w:sz w:val="19"/>
-          <w:szCs w:val="19"/>
-        </w:rPr>
-        <w:t xml:space="preserve"> = 99</w:t>
-      </w:r>
-    </w:p>
-    <w:p>
-      <w:pPr>
-        <w:rPr>
-          <w:rFonts w:ascii="NSimSun" w:hAnsi="NSimSun" w:cs="NSimSun"/>
-          <w:color w:val="008000"/>
-          <w:sz w:val="19"/>
-          <w:szCs w:val="19"/>
-        </w:rPr>
-      </w:pPr>
-      <w:proofErr w:type="gramStart"/>
-      <w:r>
-        <w:rPr>
-          <w:rFonts w:ascii="NSimSun" w:hAnsi="NSimSun" w:cs="NSimSun"/>
-          <w:color w:val="008000"/>
-          <w:sz w:val="19"/>
-          <w:szCs w:val="19"/>
-        </w:rPr>
-        <w:t>;.</w:t>
-      </w:r>
-      <w:proofErr w:type="spellStart"/>
-      <w:r>
-        <w:rPr>
-          <w:rFonts w:ascii="NSimSun" w:hAnsi="NSimSun" w:cs="NSimSun"/>
-          <w:color w:val="008000"/>
-          <w:sz w:val="19"/>
-          <w:szCs w:val="19"/>
-        </w:rPr>
-        <w:t>equ</w:t>
-      </w:r>
-      <w:proofErr w:type="spellEnd"/>
-      <w:proofErr w:type="gramEnd"/>
-      <w:r>
-        <w:rPr>
-          <w:rFonts w:ascii="NSimSun" w:hAnsi="NSimSun" w:cs="NSimSun"/>
-          <w:color w:val="008000"/>
-          <w:sz w:val="19"/>
-          <w:szCs w:val="19"/>
-        </w:rPr>
-        <w:tab/>
-      </w:r>
-      <w:proofErr w:type="spellStart"/>
-      <w:r>
-        <w:rPr>
-          <w:rFonts w:ascii="NSimSun" w:hAnsi="NSimSun" w:cs="NSimSun"/>
-          <w:color w:val="008000"/>
-          <w:sz w:val="19"/>
-          <w:szCs w:val="19"/>
-        </w:rPr>
-        <w:t>CountTwo</w:t>
-      </w:r>
-      <w:proofErr w:type="spellEnd"/>
-      <w:r>
-        <w:rPr>
-          <w:rFonts w:ascii="NSimSun" w:hAnsi="NSimSun" w:cs="NSimSun"/>
-          <w:color w:val="008000"/>
-          <w:sz w:val="19"/>
-          <w:szCs w:val="19"/>
-        </w:rPr>
-        <w:t xml:space="preserve"> = 3</w:t>
-      </w:r>
-    </w:p>
-    <w:p>
-      <w:pPr>
-        <w:rPr>
-          <w:rFonts w:ascii="NSimSun" w:hAnsi="NSimSun" w:cs="NSimSun"/>
-          <w:color w:val="008000"/>
-          <w:sz w:val="19"/>
-          <w:szCs w:val="19"/>
-        </w:rPr>
-      </w:pPr>
-    </w:p>
-    <w:p>
-      <w:pPr>
-        <w:rPr>
-          <w:rFonts w:ascii="NSimSun" w:hAnsi="NSimSun" w:cs="NSimSun"/>
-          <w:color w:val="008000"/>
-          <w:sz w:val="19"/>
-          <w:szCs w:val="19"/>
-        </w:rPr>
-      </w:pPr>
-      <w:r>
-        <w:rPr>
-          <w:rFonts w:ascii="NSimSun" w:hAnsi="NSimSun" w:cs="NSimSun"/>
-          <w:color w:val="008000"/>
-          <w:sz w:val="19"/>
-          <w:szCs w:val="19"/>
-        </w:rPr>
-        <w:t>.org 0x0000</w:t>
-      </w:r>
-    </w:p>
-    <w:p>
-      <w:pPr>
-        <w:rPr>
-          <w:rFonts w:ascii="NSimSun" w:hAnsi="NSimSun" w:cs="NSimSun"/>
-          <w:color w:val="008000"/>
-          <w:sz w:val="19"/>
-          <w:szCs w:val="19"/>
-        </w:rPr>
-      </w:pPr>
-      <w:r>
-        <w:rPr>
-          <w:rFonts w:ascii="NSimSun" w:hAnsi="NSimSun" w:cs="NSimSun"/>
-          <w:color w:val="008000"/>
-          <w:sz w:val="19"/>
-          <w:szCs w:val="19"/>
-        </w:rPr>
-        <w:tab/>
-      </w:r>
-      <w:proofErr w:type="spellStart"/>
-      <w:r>
-        <w:rPr>
-          <w:rFonts w:ascii="NSimSun" w:hAnsi="NSimSun" w:cs="NSimSun"/>
-          <w:color w:val="008000"/>
-          <w:sz w:val="19"/>
-          <w:szCs w:val="19"/>
-        </w:rPr>
-        <w:t>clr</w:t>
-      </w:r>
-      <w:proofErr w:type="spellEnd"/>
-      <w:r>
-        <w:rPr>
-          <w:rFonts w:ascii="NSimSun" w:hAnsi="NSimSun" w:cs="NSimSun"/>
-          <w:color w:val="008000"/>
-          <w:sz w:val="19"/>
-          <w:szCs w:val="19"/>
-        </w:rPr>
-        <w:tab/>
-      </w:r>
-      <w:r>
-        <w:rPr>
-          <w:rFonts w:ascii="NSimSun" w:hAnsi="NSimSun" w:cs="NSimSun"/>
-          <w:color w:val="008000"/>
-          <w:sz w:val="19"/>
-          <w:szCs w:val="19"/>
-        </w:rPr>
-        <w:tab/>
-        <w:t>r0</w:t>
-      </w:r>
-    </w:p>
-    <w:p>
-      <w:pPr>
-        <w:rPr>
-          <w:rFonts w:ascii="NSimSun" w:hAnsi="NSimSun" w:cs="NSimSun"/>
-          <w:color w:val="008000"/>
-          <w:sz w:val="19"/>
-          <w:szCs w:val="19"/>
-        </w:rPr>
-      </w:pPr>
-      <w:r>
-        <w:rPr>
-          <w:rFonts w:ascii="NSimSun" w:hAnsi="NSimSun" w:cs="NSimSun"/>
-          <w:color w:val="008000"/>
-          <w:sz w:val="19"/>
-          <w:szCs w:val="19"/>
-        </w:rPr>
-        <w:tab/>
-      </w:r>
-      <w:proofErr w:type="spellStart"/>
-      <w:r>
-        <w:rPr>
-          <w:rFonts w:ascii="NSimSun" w:hAnsi="NSimSun" w:cs="NSimSun"/>
-          <w:color w:val="008000"/>
-          <w:sz w:val="19"/>
-          <w:szCs w:val="19"/>
-        </w:rPr>
-        <w:t>ldi</w:t>
-      </w:r>
-      <w:proofErr w:type="spellEnd"/>
-      <w:r>
-        <w:rPr>
-          <w:rFonts w:ascii="NSimSun" w:hAnsi="NSimSun" w:cs="NSimSun"/>
-          <w:color w:val="008000"/>
-          <w:sz w:val="19"/>
-          <w:szCs w:val="19"/>
-        </w:rPr>
-        <w:tab/>
-      </w:r>
-      <w:r>
-        <w:rPr>
-          <w:rFonts w:ascii="NSimSun" w:hAnsi="NSimSun" w:cs="NSimSun"/>
-          <w:color w:val="008000"/>
-          <w:sz w:val="19"/>
-          <w:szCs w:val="19"/>
-        </w:rPr>
-        <w:tab/>
-        <w:t xml:space="preserve">xl, </w:t>
-      </w:r>
-      <w:proofErr w:type="gramStart"/>
-      <w:r>
-        <w:rPr>
-          <w:rFonts w:ascii="NSimSun" w:hAnsi="NSimSun" w:cs="NSimSun"/>
-          <w:color w:val="008000"/>
-          <w:sz w:val="19"/>
-          <w:szCs w:val="19"/>
-        </w:rPr>
-        <w:t>Low(</w:t>
-      </w:r>
-      <w:proofErr w:type="gramEnd"/>
-      <w:r>
-        <w:rPr>
-          <w:rFonts w:ascii="NSimSun" w:hAnsi="NSimSun" w:cs="NSimSun"/>
-          <w:color w:val="008000"/>
-          <w:sz w:val="19"/>
-          <w:szCs w:val="19"/>
-        </w:rPr>
-        <w:t>STARTADDS)</w:t>
-      </w:r>
-    </w:p>
-    <w:p>
-      <w:pPr>
-        <w:rPr>
-          <w:rFonts w:ascii="NSimSun" w:hAnsi="NSimSun" w:cs="NSimSun"/>
-          <w:color w:val="008000"/>
-          <w:sz w:val="19"/>
-          <w:szCs w:val="19"/>
-        </w:rPr>
-      </w:pPr>
-      <w:r>
-        <w:rPr>
-          <w:rFonts w:ascii="NSimSun" w:hAnsi="NSimSun" w:cs="NSimSun"/>
-          <w:color w:val="008000"/>
-          <w:sz w:val="19"/>
-          <w:szCs w:val="19"/>
-        </w:rPr>
-        <w:tab/>
-      </w:r>
-      <w:proofErr w:type="spellStart"/>
-      <w:r>
-        <w:rPr>
-          <w:rFonts w:ascii="NSimSun" w:hAnsi="NSimSun" w:cs="NSimSun"/>
-          <w:color w:val="008000"/>
-          <w:sz w:val="19"/>
-          <w:szCs w:val="19"/>
-        </w:rPr>
-        <w:t>ldi</w:t>
-      </w:r>
-      <w:proofErr w:type="spellEnd"/>
-      <w:r>
-        <w:rPr>
-          <w:rFonts w:ascii="NSimSun" w:hAnsi="NSimSun" w:cs="NSimSun"/>
-          <w:color w:val="008000"/>
-          <w:sz w:val="19"/>
-          <w:szCs w:val="19"/>
-        </w:rPr>
-        <w:tab/>
-      </w:r>
       <w:r>
         <w:rPr>
           <w:rFonts w:ascii="NSimSun" w:hAnsi="NSimSun" w:cs="NSimSun"/>
@@ -3235,27 +3171,7 @@
           <w:sz w:val="19"/>
           <w:szCs w:val="19"/>
         </w:rPr>
-        <w:t xml:space="preserve">, </w:t>
-      </w:r>
-      <w:proofErr w:type="gramStart"/>
-      <w:r>
-        <w:rPr>
-          <w:rFonts w:ascii="NSimSun" w:hAnsi="NSimSun" w:cs="NSimSun"/>
-          <w:color w:val="008000"/>
-          <w:sz w:val="19"/>
-          <w:szCs w:val="19"/>
-        </w:rPr>
-        <w:t>high(</w:t>
-      </w:r>
-      <w:proofErr w:type="gramEnd"/>
-      <w:r>
-        <w:rPr>
-          <w:rFonts w:ascii="NSimSun" w:hAnsi="NSimSun" w:cs="NSimSun"/>
-          <w:color w:val="008000"/>
-          <w:sz w:val="19"/>
-          <w:szCs w:val="19"/>
-        </w:rPr>
-        <w:t>STARTADDS)</w:t>
+        <w:t>, high(STARTADDS)</w:t>
       </w:r>
     </w:p>
     <w:p>
@@ -4932,6 +4848,117 @@
           <w:szCs w:val="19"/>
         </w:rPr>
       </w:pPr>
+      <w:r>
+        <w:rPr>
+          <w:rFonts w:ascii="NSimSun" w:hAnsi="NSimSun" w:cs="NSimSun"/>
+          <w:color w:val="008000"/>
+          <w:sz w:val="19"/>
+          <w:szCs w:val="19"/>
+        </w:rPr>
+        <w:t>.</w:t>
+      </w:r>
+      <w:proofErr w:type="spellStart"/>
+      <w:r>
+        <w:rPr>
+          <w:rFonts w:ascii="NSimSun" w:hAnsi="NSimSun" w:cs="NSimSun"/>
+          <w:color w:val="008000"/>
+          <w:sz w:val="19"/>
+          <w:szCs w:val="19"/>
+        </w:rPr>
+        <w:t>equ</w:t>
+      </w:r>
+      <w:proofErr w:type="spellEnd"/>
+      <w:r>
+        <w:rPr>
+          <w:rFonts w:ascii="NSimSun" w:hAnsi="NSimSun" w:cs="NSimSun"/>
+          <w:color w:val="008000"/>
+          <w:sz w:val="19"/>
+          <w:szCs w:val="19"/>
+        </w:rPr>
+        <w:tab/>
+        <w:t>STARTADDS =</w:t>
+      </w:r>
+      <w:r>
+        <w:rPr>
+          <w:rFonts w:ascii="NSimSun" w:hAnsi="NSimSun" w:cs="NSimSun"/>
+          <w:color w:val="008000"/>
+          <w:sz w:val="19"/>
+          <w:szCs w:val="19"/>
+        </w:rPr>
+        <w:tab/>
+        <w:t>0X0200</w:t>
+      </w:r>
+    </w:p>
+    <w:p>
+      <w:pPr>
+        <w:ind w:left="360"/>
+        <w:rPr>
+          <w:rFonts w:ascii="NSimSun" w:hAnsi="NSimSun" w:cs="NSimSun"/>
+          <w:color w:val="008000"/>
+          <w:sz w:val="19"/>
+          <w:szCs w:val="19"/>
+        </w:rPr>
+      </w:pPr>
+      <w:r>
+        <w:rPr>
+          <w:rFonts w:ascii="NSimSun" w:hAnsi="NSimSun" w:cs="NSimSun"/>
+          <w:color w:val="008000"/>
+          <w:sz w:val="19"/>
+          <w:szCs w:val="19"/>
+        </w:rPr>
+        <w:t>.</w:t>
+      </w:r>
+      <w:proofErr w:type="spellStart"/>
+      <w:r>
+        <w:rPr>
+          <w:rFonts w:ascii="NSimSun" w:hAnsi="NSimSun" w:cs="NSimSun"/>
+          <w:color w:val="008000"/>
+          <w:sz w:val="19"/>
+          <w:szCs w:val="19"/>
+        </w:rPr>
+        <w:t>equ</w:t>
+      </w:r>
+      <w:proofErr w:type="spellEnd"/>
+      <w:r>
+        <w:rPr>
+          <w:rFonts w:ascii="NSimSun" w:hAnsi="NSimSun" w:cs="NSimSun"/>
+          <w:color w:val="008000"/>
+          <w:sz w:val="19"/>
+          <w:szCs w:val="19"/>
+        </w:rPr>
+        <w:tab/>
+      </w:r>
+      <w:proofErr w:type="spellStart"/>
+      <w:r>
+        <w:rPr>
+          <w:rFonts w:ascii="NSimSun" w:hAnsi="NSimSun" w:cs="NSimSun"/>
+          <w:color w:val="008000"/>
+          <w:sz w:val="19"/>
+          <w:szCs w:val="19"/>
+        </w:rPr>
+        <w:t>CountOne</w:t>
+      </w:r>
+      <w:proofErr w:type="spellEnd"/>
+      <w:r>
+        <w:rPr>
+          <w:rFonts w:ascii="NSimSun" w:hAnsi="NSimSun" w:cs="NSimSun"/>
+          <w:color w:val="008000"/>
+          <w:sz w:val="19"/>
+          <w:szCs w:val="19"/>
+        </w:rPr>
+        <w:t xml:space="preserve"> = 99</w:t>
+      </w:r>
+    </w:p>
+    <w:p>
+      <w:pPr>
+        <w:ind w:left="360"/>
+        <w:rPr>
+          <w:rFonts w:ascii="NSimSun" w:hAnsi="NSimSun" w:cs="NSimSun"/>
+          <w:color w:val="008000"/>
+          <w:sz w:val="19"/>
+          <w:szCs w:val="19"/>
+        </w:rPr>
+      </w:pPr>
       <w:proofErr w:type="gramStart"/>
       <w:r>
         <w:rPr>
@@ -4940,9 +4967,10 @@
           <w:sz w:val="19"/>
           <w:szCs w:val="19"/>
         </w:rPr>
-        <w:t>.</w:t>
-      </w:r>
-      <w:proofErr w:type="spellStart"/>
+        <w:t>;.</w:t>
+      </w:r>
+      <w:proofErr w:type="spellStart"/>
+      <w:proofErr w:type="gramEnd"/>
       <w:r>
         <w:rPr>
           <w:rFonts w:ascii="NSimSun" w:hAnsi="NSimSun" w:cs="NSimSun"/>
@@ -4953,6 +4981,148 @@
         <w:t>equ</w:t>
       </w:r>
       <w:proofErr w:type="spellEnd"/>
+      <w:r>
+        <w:rPr>
+          <w:rFonts w:ascii="NSimSun" w:hAnsi="NSimSun" w:cs="NSimSun"/>
+          <w:color w:val="008000"/>
+          <w:sz w:val="19"/>
+          <w:szCs w:val="19"/>
+        </w:rPr>
+        <w:tab/>
+      </w:r>
+      <w:proofErr w:type="spellStart"/>
+      <w:r>
+        <w:rPr>
+          <w:rFonts w:ascii="NSimSun" w:hAnsi="NSimSun" w:cs="NSimSun"/>
+          <w:color w:val="008000"/>
+          <w:sz w:val="19"/>
+          <w:szCs w:val="19"/>
+        </w:rPr>
+        <w:t>CountTwo</w:t>
+      </w:r>
+      <w:proofErr w:type="spellEnd"/>
+      <w:r>
+        <w:rPr>
+          <w:rFonts w:ascii="NSimSun" w:hAnsi="NSimSun" w:cs="NSimSun"/>
+          <w:color w:val="008000"/>
+          <w:sz w:val="19"/>
+          <w:szCs w:val="19"/>
+        </w:rPr>
+        <w:t xml:space="preserve"> = 3</w:t>
+      </w:r>
+    </w:p>
+    <w:p>
+      <w:pPr>
+        <w:ind w:left="360"/>
+        <w:rPr>
+          <w:rFonts w:ascii="NSimSun" w:hAnsi="NSimSun" w:cs="NSimSun"/>
+          <w:color w:val="008000"/>
+          <w:sz w:val="19"/>
+          <w:szCs w:val="19"/>
+        </w:rPr>
+      </w:pPr>
+    </w:p>
+    <w:p>
+      <w:pPr>
+        <w:ind w:left="360"/>
+        <w:rPr>
+          <w:rFonts w:ascii="NSimSun" w:hAnsi="NSimSun" w:cs="NSimSun"/>
+          <w:color w:val="008000"/>
+          <w:sz w:val="19"/>
+          <w:szCs w:val="19"/>
+        </w:rPr>
+      </w:pPr>
+      <w:r>
+        <w:rPr>
+          <w:rFonts w:ascii="NSimSun" w:hAnsi="NSimSun" w:cs="NSimSun"/>
+          <w:color w:val="008000"/>
+          <w:sz w:val="19"/>
+          <w:szCs w:val="19"/>
+        </w:rPr>
+        <w:t>.org 0x0000</w:t>
+      </w:r>
+    </w:p>
+    <w:p>
+      <w:pPr>
+        <w:ind w:left="360"/>
+        <w:rPr>
+          <w:rFonts w:ascii="NSimSun" w:hAnsi="NSimSun" w:cs="NSimSun"/>
+          <w:color w:val="008000"/>
+          <w:sz w:val="19"/>
+          <w:szCs w:val="19"/>
+        </w:rPr>
+      </w:pPr>
+      <w:r>
+        <w:rPr>
+          <w:rFonts w:ascii="NSimSun" w:hAnsi="NSimSun" w:cs="NSimSun"/>
+          <w:color w:val="008000"/>
+          <w:sz w:val="19"/>
+          <w:szCs w:val="19"/>
+        </w:rPr>
+        <w:tab/>
+      </w:r>
+      <w:proofErr w:type="spellStart"/>
+      <w:r>
+        <w:rPr>
+          <w:rFonts w:ascii="NSimSun" w:hAnsi="NSimSun" w:cs="NSimSun"/>
+          <w:color w:val="008000"/>
+          <w:sz w:val="19"/>
+          <w:szCs w:val="19"/>
+        </w:rPr>
+        <w:t>clr</w:t>
+      </w:r>
+      <w:proofErr w:type="spellEnd"/>
+      <w:r>
+        <w:rPr>
+          <w:rFonts w:ascii="NSimSun" w:hAnsi="NSimSun" w:cs="NSimSun"/>
+          <w:color w:val="008000"/>
+          <w:sz w:val="19"/>
+          <w:szCs w:val="19"/>
+        </w:rPr>
+        <w:tab/>
+      </w:r>
+      <w:r>
+        <w:rPr>
+          <w:rFonts w:ascii="NSimSun" w:hAnsi="NSimSun" w:cs="NSimSun"/>
+          <w:color w:val="008000"/>
+          <w:sz w:val="19"/>
+          <w:szCs w:val="19"/>
+        </w:rPr>
+        <w:tab/>
+        <w:t>r0</w:t>
+      </w:r>
+    </w:p>
+    <w:p>
+      <w:pPr>
+        <w:ind w:left="360"/>
+        <w:rPr>
+          <w:rFonts w:ascii="NSimSun" w:hAnsi="NSimSun" w:cs="NSimSun"/>
+          <w:color w:val="008000"/>
+          <w:sz w:val="19"/>
+          <w:szCs w:val="19"/>
+        </w:rPr>
+      </w:pPr>
+      <w:r>
+        <w:rPr>
+          <w:rFonts w:ascii="NSimSun" w:hAnsi="NSimSun" w:cs="NSimSun"/>
+          <w:color w:val="008000"/>
+          <w:sz w:val="19"/>
+          <w:szCs w:val="19"/>
+        </w:rPr>
+        <w:tab/>
+      </w:r>
+      <w:proofErr w:type="spellStart"/>
+      <w:proofErr w:type="gramStart"/>
+      <w:r>
+        <w:rPr>
+          <w:rFonts w:ascii="NSimSun" w:hAnsi="NSimSun" w:cs="NSimSun"/>
+          <w:color w:val="008000"/>
+          <w:sz w:val="19"/>
+          <w:szCs w:val="19"/>
+        </w:rPr>
+        <w:t>ldi</w:t>
+      </w:r>
+      <w:proofErr w:type="spellEnd"/>
       <w:proofErr w:type="gramEnd"/>
       <w:r>
         <w:rPr>
@@ -4962,17 +5132,16 @@
           <w:szCs w:val="19"/>
         </w:rPr>
         <w:tab/>
-        <w:t>STARTADDS =</w:t>
-      </w:r>
-      <w:r>
-        <w:rPr>
-          <w:rFonts w:ascii="NSimSun" w:hAnsi="NSimSun" w:cs="NSimSun"/>
-          <w:color w:val="008000"/>
-          <w:sz w:val="19"/>
-          <w:szCs w:val="19"/>
-        </w:rPr>
-        <w:tab/>
-        <w:t>0X0200</w:t>
+      </w:r>
+      <w:r>
+        <w:rPr>
+          <w:rFonts w:ascii="NSimSun" w:hAnsi="NSimSun" w:cs="NSimSun"/>
+          <w:color w:val="008000"/>
+          <w:sz w:val="19"/>
+          <w:szCs w:val="19"/>
+        </w:rPr>
+        <w:tab/>
+        <w:t>xl, Low(STARTADDS)</w:t>
       </w:r>
     </w:p>
     <w:p>
@@ -4985,6 +5154,16 @@
           <w:szCs w:val="19"/>
         </w:rPr>
       </w:pPr>
+      <w:r>
+        <w:rPr>
+          <w:rFonts w:ascii="NSimSun" w:hAnsi="NSimSun" w:cs="NSimSun"/>
+          <w:color w:val="008000"/>
+          <w:sz w:val="19"/>
+          <w:szCs w:val="19"/>
+        </w:rPr>
+        <w:tab/>
+      </w:r>
+      <w:proofErr w:type="spellStart"/>
       <w:proofErr w:type="gramStart"/>
       <w:r>
         <w:rPr>
@@ -4993,17 +5172,7 @@
           <w:sz w:val="19"/>
           <w:szCs w:val="19"/>
         </w:rPr>
-        <w:t>.</w:t>
-      </w:r>
-      <w:proofErr w:type="spellStart"/>
-      <w:r>
-        <w:rPr>
-          <w:rFonts w:ascii="NSimSun" w:hAnsi="NSimSun" w:cs="NSimSun"/>
-          <w:color w:val="008000"/>
-          <w:sz w:val="19"/>
-          <w:szCs w:val="19"/>
-        </w:rPr>
-        <w:t>equ</w:t>
+        <w:t>ldi</w:t>
       </w:r>
       <w:proofErr w:type="spellEnd"/>
       <w:proofErr w:type="gramEnd"/>
@@ -5016,279 +5185,6 @@
         </w:rPr>
         <w:tab/>
       </w:r>
-      <w:proofErr w:type="spellStart"/>
-      <w:r>
-        <w:rPr>
-          <w:rFonts w:ascii="NSimSun" w:hAnsi="NSimSun" w:cs="NSimSun"/>
-          <w:color w:val="008000"/>
-          <w:sz w:val="19"/>
-          <w:szCs w:val="19"/>
-        </w:rPr>
-        <w:t>CountOne</w:t>
-      </w:r>
-      <w:proofErr w:type="spellEnd"/>
-      <w:r>
-        <w:rPr>
-          <w:rFonts w:ascii="NSimSun" w:hAnsi="NSimSun" w:cs="NSimSun"/>
-          <w:color w:val="008000"/>
-          <w:sz w:val="19"/>
-          <w:szCs w:val="19"/>
-        </w:rPr>
-        <w:t xml:space="preserve"> = 99</w:t>
-      </w:r>
-    </w:p>
-    <w:p>
-      <w:pPr>
-        <w:ind w:left="360"/>
-        <w:rPr>
-          <w:rFonts w:ascii="NSimSun" w:hAnsi="NSimSun" w:cs="NSimSun"/>
-          <w:color w:val="008000"/>
-          <w:sz w:val="19"/>
-          <w:szCs w:val="19"/>
-        </w:rPr>
-      </w:pPr>
-      <w:proofErr w:type="gramStart"/>
-      <w:r>
-        <w:rPr>
-          <w:rFonts w:ascii="NSimSun" w:hAnsi="NSimSun" w:cs="NSimSun"/>
-          <w:color w:val="008000"/>
-          <w:sz w:val="19"/>
-          <w:szCs w:val="19"/>
-        </w:rPr>
-        <w:t>;.</w:t>
-      </w:r>
-      <w:proofErr w:type="spellStart"/>
-      <w:r>
-        <w:rPr>
-          <w:rFonts w:ascii="NSimSun" w:hAnsi="NSimSun" w:cs="NSimSun"/>
-          <w:color w:val="008000"/>
-          <w:sz w:val="19"/>
-          <w:szCs w:val="19"/>
-        </w:rPr>
-        <w:t>equ</w:t>
-      </w:r>
-      <w:proofErr w:type="spellEnd"/>
-      <w:proofErr w:type="gramEnd"/>
-      <w:r>
-        <w:rPr>
-          <w:rFonts w:ascii="NSimSun" w:hAnsi="NSimSun" w:cs="NSimSun"/>
-          <w:color w:val="008000"/>
-          <w:sz w:val="19"/>
-          <w:szCs w:val="19"/>
-        </w:rPr>
-        <w:tab/>
-      </w:r>
-      <w:proofErr w:type="spellStart"/>
-      <w:r>
-        <w:rPr>
-          <w:rFonts w:ascii="NSimSun" w:hAnsi="NSimSun" w:cs="NSimSun"/>
-          <w:color w:val="008000"/>
-          <w:sz w:val="19"/>
-          <w:szCs w:val="19"/>
-        </w:rPr>
-        <w:t>CountTwo</w:t>
-      </w:r>
-      <w:proofErr w:type="spellEnd"/>
-      <w:r>
-        <w:rPr>
-          <w:rFonts w:ascii="NSimSun" w:hAnsi="NSimSun" w:cs="NSimSun"/>
-          <w:color w:val="008000"/>
-          <w:sz w:val="19"/>
-          <w:szCs w:val="19"/>
-        </w:rPr>
-        <w:t xml:space="preserve"> = 3</w:t>
-      </w:r>
-    </w:p>
-    <w:p>
-      <w:pPr>
-        <w:ind w:left="360"/>
-        <w:rPr>
-          <w:rFonts w:ascii="NSimSun" w:hAnsi="NSimSun" w:cs="NSimSun"/>
-          <w:color w:val="008000"/>
-          <w:sz w:val="19"/>
-          <w:szCs w:val="19"/>
-        </w:rPr>
-      </w:pPr>
-    </w:p>
-    <w:p>
-      <w:pPr>
-        <w:ind w:left="360"/>
-        <w:rPr>
-          <w:rFonts w:ascii="NSimSun" w:hAnsi="NSimSun" w:cs="NSimSun"/>
-          <w:color w:val="008000"/>
-          <w:sz w:val="19"/>
-          <w:szCs w:val="19"/>
-        </w:rPr>
-      </w:pPr>
-      <w:r>
-        <w:rPr>
-          <w:rFonts w:ascii="NSimSun" w:hAnsi="NSimSun" w:cs="NSimSun"/>
-          <w:color w:val="008000"/>
-          <w:sz w:val="19"/>
-          <w:szCs w:val="19"/>
-        </w:rPr>
-        <w:t>.org 0x0000</w:t>
-      </w:r>
-    </w:p>
-    <w:p>
-      <w:pPr>
-        <w:ind w:left="360"/>
-        <w:rPr>
-          <w:rFonts w:ascii="NSimSun" w:hAnsi="NSimSun" w:cs="NSimSun"/>
-          <w:color w:val="008000"/>
-          <w:sz w:val="19"/>
-          <w:szCs w:val="19"/>
-        </w:rPr>
-      </w:pPr>
-      <w:r>
-        <w:rPr>
-          <w:rFonts w:ascii="NSimSun" w:hAnsi="NSimSun" w:cs="NSimSun"/>
-          <w:color w:val="008000"/>
-          <w:sz w:val="19"/>
-          <w:szCs w:val="19"/>
-        </w:rPr>
-        <w:tab/>
-      </w:r>
-      <w:proofErr w:type="spellStart"/>
-      <w:r>
-        <w:rPr>
-          <w:rFonts w:ascii="NSimSun" w:hAnsi="NSimSun" w:cs="NSimSun"/>
-          <w:color w:val="008000"/>
-          <w:sz w:val="19"/>
-          <w:szCs w:val="19"/>
-        </w:rPr>
-        <w:t>clr</w:t>
-      </w:r>
-      <w:proofErr w:type="spellEnd"/>
-      <w:r>
-        <w:rPr>
-          <w:rFonts w:ascii="NSimSun" w:hAnsi="NSimSun" w:cs="NSimSun"/>
-          <w:color w:val="008000"/>
-          <w:sz w:val="19"/>
-          <w:szCs w:val="19"/>
-        </w:rPr>
-        <w:tab/>
-      </w:r>
-      <w:r>
-        <w:rPr>
-          <w:rFonts w:ascii="NSimSun" w:hAnsi="NSimSun" w:cs="NSimSun"/>
-          <w:color w:val="008000"/>
-          <w:sz w:val="19"/>
-          <w:szCs w:val="19"/>
-        </w:rPr>
-        <w:tab/>
-        <w:t>r0</w:t>
-      </w:r>
-    </w:p>
-    <w:p>
-      <w:pPr>
-        <w:ind w:left="360"/>
-        <w:rPr>
-          <w:rFonts w:ascii="NSimSun" w:hAnsi="NSimSun" w:cs="NSimSun"/>
-          <w:color w:val="008000"/>
-          <w:sz w:val="19"/>
-          <w:szCs w:val="19"/>
-        </w:rPr>
-      </w:pPr>
-      <w:r>
-        <w:rPr>
-          <w:rFonts w:ascii="NSimSun" w:hAnsi="NSimSun" w:cs="NSimSun"/>
-          <w:color w:val="008000"/>
-          <w:sz w:val="19"/>
-          <w:szCs w:val="19"/>
-        </w:rPr>
-        <w:tab/>
-      </w:r>
-      <w:proofErr w:type="spellStart"/>
-      <w:r>
-        <w:rPr>
-          <w:rFonts w:ascii="NSimSun" w:hAnsi="NSimSun" w:cs="NSimSun"/>
-          <w:color w:val="008000"/>
-          <w:sz w:val="19"/>
-          <w:szCs w:val="19"/>
-        </w:rPr>
-        <w:t>ldi</w:t>
-      </w:r>
-      <w:proofErr w:type="spellEnd"/>
-      <w:r>
-        <w:rPr>
-          <w:rFonts w:ascii="NSimSun" w:hAnsi="NSimSun" w:cs="NSimSun"/>
-          <w:color w:val="008000"/>
-          <w:sz w:val="19"/>
-          <w:szCs w:val="19"/>
-        </w:rPr>
-        <w:tab/>
-      </w:r>
-      <w:r>
-        <w:rPr>
-          <w:rFonts w:ascii="NSimSun" w:hAnsi="NSimSun" w:cs="NSimSun"/>
-          <w:color w:val="008000"/>
-          <w:sz w:val="19"/>
-          <w:szCs w:val="19"/>
-        </w:rPr>
-        <w:tab/>
-        <w:t xml:space="preserve">xl, </w:t>
-      </w:r>
-      <w:proofErr w:type="gramStart"/>
-      <w:r>
-        <w:rPr>
-          <w:rFonts w:ascii="NSimSun" w:hAnsi="NSimSun" w:cs="NSimSun"/>
-          <w:color w:val="008000"/>
-          <w:sz w:val="19"/>
-          <w:szCs w:val="19"/>
-        </w:rPr>
-        <w:t>Low(</w:t>
-      </w:r>
-      <w:proofErr w:type="gramEnd"/>
-      <w:r>
-        <w:rPr>
-          <w:rFonts w:ascii="NSimSun" w:hAnsi="NSimSun" w:cs="NSimSun"/>
-          <w:color w:val="008000"/>
-          <w:sz w:val="19"/>
-          <w:szCs w:val="19"/>
-        </w:rPr>
-        <w:t>STARTADDS)</w:t>
-      </w:r>
-    </w:p>
-    <w:p>
-      <w:pPr>
-        <w:ind w:left="360"/>
-        <w:rPr>
-          <w:rFonts w:ascii="NSimSun" w:hAnsi="NSimSun" w:cs="NSimSun"/>
-          <w:color w:val="008000"/>
-          <w:sz w:val="19"/>
-          <w:szCs w:val="19"/>
-        </w:rPr>
-      </w:pPr>
-      <w:r>
-        <w:rPr>
-          <w:rFonts w:ascii="NSimSun" w:hAnsi="NSimSun" w:cs="NSimSun"/>
-          <w:color w:val="008000"/>
-          <w:sz w:val="19"/>
-          <w:szCs w:val="19"/>
-        </w:rPr>
-        <w:tab/>
-      </w:r>
-      <w:proofErr w:type="spellStart"/>
-      <w:r>
-        <w:rPr>
-          <w:rFonts w:ascii="NSimSun" w:hAnsi="NSimSun" w:cs="NSimSun"/>
-          <w:color w:val="008000"/>
-          <w:sz w:val="19"/>
-          <w:szCs w:val="19"/>
-        </w:rPr>
-        <w:t>ldi</w:t>
-      </w:r>
-      <w:proofErr w:type="spellEnd"/>
-      <w:r>
-        <w:rPr>
-          <w:rFonts w:ascii="NSimSun" w:hAnsi="NSimSun" w:cs="NSimSun"/>
-          <w:color w:val="008000"/>
-          <w:sz w:val="19"/>
-          <w:szCs w:val="19"/>
-        </w:rPr>
-        <w:tab/>
-      </w:r>
       <w:r>
         <w:rPr>
           <w:rFonts w:ascii="NSimSun" w:hAnsi="NSimSun" w:cs="NSimSun"/>
@@ -5316,27 +5212,7 @@
           <w:sz w:val="19"/>
           <w:szCs w:val="19"/>
         </w:rPr>
-        <w:t xml:space="preserve">, </w:t>
-      </w:r>
-      <w:proofErr w:type="gramStart"/>
-      <w:r>
-        <w:rPr>
-          <w:rFonts w:ascii="NSimSun" w:hAnsi="NSimSun" w:cs="NSimSun"/>
-          <w:color w:val="008000"/>
-          <w:sz w:val="19"/>
-          <w:szCs w:val="19"/>
-        </w:rPr>
-        <w:t>high(</w:t>
-      </w:r>
-      <w:proofErr w:type="gramEnd"/>
-      <w:r>
-        <w:rPr>
-          <w:rFonts w:ascii="NSimSun" w:hAnsi="NSimSun" w:cs="NSimSun"/>
-          <w:color w:val="008000"/>
-          <w:sz w:val="19"/>
-          <w:szCs w:val="19"/>
-        </w:rPr>
-        <w:t>STARTADDS)</w:t>
+        <w:t>, high(STARTADDS)</w:t>
       </w:r>
     </w:p>
     <w:p>
@@ -7077,6 +6953,7 @@
         </w:rPr>
       </w:pPr>
       <w:proofErr w:type="spellStart"/>
+      <w:proofErr w:type="gramStart"/>
       <w:r>
         <w:rPr>
           <w:sz w:val="24"/>
@@ -7084,25 +6961,190 @@
         <w:t>int</w:t>
       </w:r>
       <w:proofErr w:type="spellEnd"/>
+      <w:proofErr w:type="gramEnd"/>
+      <w:r>
+        <w:rPr>
+          <w:sz w:val="24"/>
+        </w:rPr>
+        <w:t xml:space="preserve"> main(){   </w:t>
+      </w:r>
+    </w:p>
+    <w:p>
+      <w:pPr>
+        <w:pStyle w:val="NoSpacing"/>
+        <w:rPr>
+          <w:sz w:val="24"/>
+        </w:rPr>
+      </w:pPr>
       <w:r>
         <w:rPr>
           <w:sz w:val="24"/>
         </w:rPr>
         <w:t xml:space="preserve"> </w:t>
       </w:r>
+    </w:p>
+    <w:p>
+      <w:pPr>
+        <w:pStyle w:val="NoSpacing"/>
+        <w:rPr>
+          <w:sz w:val="24"/>
+        </w:rPr>
+      </w:pPr>
+      <w:proofErr w:type="spellStart"/>
+      <w:r>
+        <w:rPr>
+          <w:sz w:val="24"/>
+        </w:rPr>
+        <w:t>int</w:t>
+      </w:r>
+      <w:proofErr w:type="spellEnd"/>
+      <w:r>
+        <w:rPr>
+          <w:sz w:val="24"/>
+        </w:rPr>
+        <w:t xml:space="preserve"> sum1 = 0;</w:t>
+      </w:r>
+    </w:p>
+    <w:p>
+      <w:pPr>
+        <w:pStyle w:val="NoSpacing"/>
+        <w:rPr>
+          <w:sz w:val="24"/>
+        </w:rPr>
+      </w:pPr>
+      <w:proofErr w:type="spellStart"/>
+      <w:r>
+        <w:rPr>
+          <w:sz w:val="24"/>
+        </w:rPr>
+        <w:t>int</w:t>
+      </w:r>
+      <w:proofErr w:type="spellEnd"/>
+      <w:r>
+        <w:rPr>
+          <w:sz w:val="24"/>
+        </w:rPr>
+        <w:t xml:space="preserve"> sum2 = 0;</w:t>
+      </w:r>
+    </w:p>
+    <w:p>
+      <w:pPr>
+        <w:pStyle w:val="NoSpacing"/>
+        <w:rPr>
+          <w:sz w:val="24"/>
+        </w:rPr>
+      </w:pPr>
+      <w:proofErr w:type="spellStart"/>
+      <w:r>
+        <w:rPr>
+          <w:sz w:val="24"/>
+        </w:rPr>
+        <w:t>int</w:t>
+      </w:r>
+      <w:proofErr w:type="spellEnd"/>
+      <w:r>
+        <w:rPr>
+          <w:sz w:val="24"/>
+        </w:rPr>
+        <w:t xml:space="preserve"> counter = 11;</w:t>
+      </w:r>
+    </w:p>
+    <w:p>
+      <w:pPr>
+        <w:pStyle w:val="NoSpacing"/>
+        <w:rPr>
+          <w:sz w:val="24"/>
+        </w:rPr>
+      </w:pPr>
+      <w:r>
+        <w:rPr>
+          <w:sz w:val="24"/>
+        </w:rPr>
+        <w:t xml:space="preserve"> </w:t>
+      </w:r>
+    </w:p>
+    <w:p>
+      <w:pPr>
+        <w:pStyle w:val="NoSpacing"/>
+        <w:rPr>
+          <w:sz w:val="24"/>
+        </w:rPr>
+      </w:pPr>
+      <w:r>
+        <w:rPr>
+          <w:sz w:val="24"/>
+        </w:rPr>
+        <w:tab/>
+      </w:r>
       <w:proofErr w:type="gramStart"/>
       <w:r>
         <w:rPr>
           <w:sz w:val="24"/>
         </w:rPr>
-        <w:t>main(</w:t>
+        <w:t>for</w:t>
       </w:r>
       <w:proofErr w:type="gramEnd"/>
       <w:r>
         <w:rPr>
           <w:sz w:val="24"/>
         </w:rPr>
-        <w:t xml:space="preserve">){   </w:t>
+        <w:t xml:space="preserve"> (</w:t>
+      </w:r>
+      <w:proofErr w:type="spellStart"/>
+      <w:r>
+        <w:rPr>
+          <w:sz w:val="24"/>
+        </w:rPr>
+        <w:t>int</w:t>
+      </w:r>
+      <w:proofErr w:type="spellEnd"/>
+      <w:r>
+        <w:rPr>
+          <w:sz w:val="24"/>
+        </w:rPr>
+        <w:t xml:space="preserve"> </w:t>
+      </w:r>
+      <w:proofErr w:type="spellStart"/>
+      <w:r>
+        <w:rPr>
+          <w:sz w:val="24"/>
+        </w:rPr>
+        <w:t>i</w:t>
+      </w:r>
+      <w:proofErr w:type="spellEnd"/>
+      <w:r>
+        <w:rPr>
+          <w:sz w:val="24"/>
+        </w:rPr>
+        <w:t xml:space="preserve">=0; </w:t>
+      </w:r>
+      <w:proofErr w:type="spellStart"/>
+      <w:r>
+        <w:rPr>
+          <w:sz w:val="24"/>
+        </w:rPr>
+        <w:t>i</w:t>
+      </w:r>
+      <w:proofErr w:type="spellEnd"/>
+      <w:r>
+        <w:rPr>
+          <w:sz w:val="24"/>
+        </w:rPr>
+        <w:t xml:space="preserve"> &lt;= 98; </w:t>
+      </w:r>
+      <w:proofErr w:type="spellStart"/>
+      <w:r>
+        <w:rPr>
+          <w:sz w:val="24"/>
+        </w:rPr>
+        <w:t>i</w:t>
+      </w:r>
+      <w:proofErr w:type="spellEnd"/>
+      <w:r>
+        <w:rPr>
+          <w:sz w:val="24"/>
+        </w:rPr>
+        <w:t xml:space="preserve">++){              </w:t>
       </w:r>
     </w:p>
     <w:p>
@@ -7126,211 +7168,32 @@
           <w:sz w:val="24"/>
         </w:rPr>
       </w:pPr>
-      <w:proofErr w:type="spellStart"/>
-      <w:r>
-        <w:rPr>
-          <w:sz w:val="24"/>
-        </w:rPr>
-        <w:t>int</w:t>
-      </w:r>
-      <w:proofErr w:type="spellEnd"/>
-      <w:r>
-        <w:rPr>
-          <w:sz w:val="24"/>
-        </w:rPr>
-        <w:t xml:space="preserve"> sum1 = 0;</w:t>
-      </w:r>
-    </w:p>
-    <w:p>
-      <w:pPr>
-        <w:pStyle w:val="NoSpacing"/>
-        <w:rPr>
-          <w:sz w:val="24"/>
-        </w:rPr>
-      </w:pPr>
-      <w:proofErr w:type="spellStart"/>
-      <w:r>
-        <w:rPr>
-          <w:sz w:val="24"/>
-        </w:rPr>
-        <w:t>int</w:t>
-      </w:r>
-      <w:proofErr w:type="spellEnd"/>
-      <w:r>
-        <w:rPr>
-          <w:sz w:val="24"/>
-        </w:rPr>
-        <w:t xml:space="preserve"> sum2 = 0;</w:t>
-      </w:r>
-    </w:p>
-    <w:p>
-      <w:pPr>
-        <w:pStyle w:val="NoSpacing"/>
-        <w:rPr>
-          <w:sz w:val="24"/>
-        </w:rPr>
-      </w:pPr>
-      <w:proofErr w:type="spellStart"/>
-      <w:r>
-        <w:rPr>
-          <w:sz w:val="24"/>
-        </w:rPr>
-        <w:t>int</w:t>
-      </w:r>
-      <w:proofErr w:type="spellEnd"/>
-      <w:r>
-        <w:rPr>
-          <w:sz w:val="24"/>
-        </w:rPr>
-        <w:t xml:space="preserve"> counter = 11;</w:t>
-      </w:r>
-    </w:p>
-    <w:p>
-      <w:pPr>
-        <w:pStyle w:val="NoSpacing"/>
-        <w:rPr>
-          <w:sz w:val="24"/>
-        </w:rPr>
-      </w:pPr>
-      <w:r>
-        <w:rPr>
-          <w:sz w:val="24"/>
-        </w:rPr>
+      <w:r>
+        <w:rPr>
+          <w:sz w:val="24"/>
+        </w:rPr>
+        <w:tab/>
+      </w:r>
+      <w:r>
+        <w:rPr>
+          <w:sz w:val="24"/>
+        </w:rPr>
+        <w:tab/>
         <w:t xml:space="preserve"> </w:t>
       </w:r>
-    </w:p>
-    <w:p>
-      <w:pPr>
-        <w:pStyle w:val="NoSpacing"/>
-        <w:rPr>
-          <w:sz w:val="24"/>
-        </w:rPr>
-      </w:pPr>
-      <w:r>
-        <w:rPr>
-          <w:sz w:val="24"/>
-        </w:rPr>
-        <w:tab/>
-        <w:t>for (</w:t>
-      </w:r>
-      <w:proofErr w:type="spellStart"/>
-      <w:r>
-        <w:rPr>
-          <w:sz w:val="24"/>
-        </w:rPr>
-        <w:t>int</w:t>
-      </w:r>
-      <w:proofErr w:type="spellEnd"/>
-      <w:r>
-        <w:rPr>
-          <w:sz w:val="24"/>
-        </w:rPr>
-        <w:t xml:space="preserve"> </w:t>
-      </w:r>
-      <w:proofErr w:type="spellStart"/>
-      <w:r>
-        <w:rPr>
-          <w:sz w:val="24"/>
-        </w:rPr>
-        <w:t>i</w:t>
-      </w:r>
-      <w:proofErr w:type="spellEnd"/>
-      <w:r>
-        <w:rPr>
-          <w:sz w:val="24"/>
-        </w:rPr>
-        <w:t xml:space="preserve">=0; </w:t>
-      </w:r>
-      <w:proofErr w:type="spellStart"/>
-      <w:r>
-        <w:rPr>
-          <w:sz w:val="24"/>
-        </w:rPr>
-        <w:t>i</w:t>
-      </w:r>
-      <w:proofErr w:type="spellEnd"/>
-      <w:r>
-        <w:rPr>
-          <w:sz w:val="24"/>
-        </w:rPr>
-        <w:t xml:space="preserve"> &lt;= 98; </w:t>
-      </w:r>
-      <w:proofErr w:type="spellStart"/>
-      <w:r>
-        <w:rPr>
-          <w:sz w:val="24"/>
-        </w:rPr>
-        <w:t>i</w:t>
-      </w:r>
-      <w:proofErr w:type="spellEnd"/>
-      <w:r>
-        <w:rPr>
-          <w:sz w:val="24"/>
-        </w:rPr>
-        <w:t>+</w:t>
-      </w:r>
       <w:proofErr w:type="gramStart"/>
       <w:r>
         <w:rPr>
           <w:sz w:val="24"/>
         </w:rPr>
-        <w:t>+){</w:t>
+        <w:t>if</w:t>
       </w:r>
       <w:proofErr w:type="gramEnd"/>
       <w:r>
         <w:rPr>
           <w:sz w:val="24"/>
         </w:rPr>
-        <w:t xml:space="preserve">              </w:t>
-      </w:r>
-    </w:p>
-    <w:p>
-      <w:pPr>
-        <w:pStyle w:val="NoSpacing"/>
-        <w:rPr>
-          <w:sz w:val="24"/>
-        </w:rPr>
-      </w:pPr>
-      <w:r>
-        <w:rPr>
-          <w:sz w:val="24"/>
-        </w:rPr>
-        <w:t xml:space="preserve"> </w:t>
-      </w:r>
-    </w:p>
-    <w:p>
-      <w:pPr>
-        <w:pStyle w:val="NoSpacing"/>
-        <w:rPr>
-          <w:sz w:val="24"/>
-        </w:rPr>
-      </w:pPr>
-      <w:r>
-        <w:rPr>
-          <w:sz w:val="24"/>
-        </w:rPr>
-        <w:tab/>
-      </w:r>
-      <w:r>
-        <w:rPr>
-          <w:sz w:val="24"/>
-        </w:rPr>
-        <w:tab/>
-        <w:t xml:space="preserve"> if ((counter%3) == </w:t>
-      </w:r>
-      <w:proofErr w:type="gramStart"/>
-      <w:r>
-        <w:rPr>
-          <w:sz w:val="24"/>
-        </w:rPr>
-        <w:t>0 )</w:t>
-      </w:r>
-      <w:proofErr w:type="gramEnd"/>
-      <w:r>
-        <w:rPr>
-          <w:sz w:val="24"/>
-        </w:rPr>
-        <w:t xml:space="preserve">{   </w:t>
+        <w:t xml:space="preserve"> ((counter%3) == 0 ){   </w:t>
       </w:r>
     </w:p>
     <w:p>
@@ -7598,8 +7461,6 @@
       <w:pPr>
         <w:pStyle w:val="NoSpacing"/>
       </w:pPr>
-      <w:bookmarkStart w:id="0" w:name="_GoBack"/>
-      <w:bookmarkEnd w:id="0"/>
     </w:p>
     <w:p>
       <w:pPr>
@@ -8048,6 +7909,19 @@
       <w:pPr>
         <w:pStyle w:val="NoSpacing"/>
       </w:pPr>
+      <w:hyperlink r:id="rId14" w:history="1">
+        <w:r>
+          <w:rPr>
+            <w:rStyle w:val="Hyperlink"/>
+          </w:rPr>
+          <w:t>https://github.com/mendos1/subnission_da/tree/master/DA1B</w:t>
+        </w:r>
+      </w:hyperlink>
+      <w:r>
+        <w:t xml:space="preserve"> </w:t>
+      </w:r>
+      <w:bookmarkStart w:id="0" w:name="_GoBack"/>
+      <w:bookmarkEnd w:id="0"/>
     </w:p>
     <w:p>
       <w:pPr>
@@ -8075,7 +7949,7 @@
       <w:pPr>
         <w:pStyle w:val="NoSpacing"/>
       </w:pPr>
-      <w:hyperlink r:id="rId14" w:history="1">
+      <w:hyperlink r:id="rId15" w:history="1">
         <w:r>
           <w:rPr>
             <w:rStyle w:val="Hyperlink"/>
@@ -8140,7 +8014,7 @@
 </file>
 
 <file path=word/numbering.xml><?xml version="1.0" encoding="utf-8"?>
-<w:numbering xmlns:wpc="http://schemas.microsoft.com/office/word/2010/wordprocessingCanvas" xmlns:cx="http://schemas.microsoft.com/office/drawing/2014/chartex" xmlns:cx1="http://schemas.microsoft.com/office/drawing/2015/9/8/chartex" xmlns:cx2="http://schemas.microsoft.com/office/drawing/2015/10/21/chartex" xmlns:cx3="http://schemas.microsoft.com/office/drawing/2016/5/9/chartex" xmlns:cx4="http://schemas.microsoft.com/office/drawing/2016/5/10/chartex" xmlns:cx5="http://schemas.microsoft.com/office/drawing/2016/5/11/chartex" xmlns:cx6="http://schemas.microsoft.com/office/drawing/2016/5/12/chartex" xmlns:cx7="http://schemas.microsoft.com/office/drawing/2016/5/13/chartex" xmlns:cx8="http://schemas.microsoft.com/office/drawing/2016/5/14/chartex" xmlns:mc="http://schemas.openxmlformats.org/markup-compatibility/2006" xmlns:aink="http://schemas.microsoft.com/office/drawing/2016/ink" xmlns:am3d="http://schemas.microsoft.com/office/drawing/2017/model3d" xmlns:o="urn:schemas-microsoft-com:office:office" xmlns:r="http://schemas.openxmlformats.org/officeDocument/2006/relationships" xmlns:m="http://schemas.openxmlformats.org/officeDocument/2006/math" xmlns:v="urn:schemas-microsoft-com:vml" xmlns:wp14="http://schemas.microsoft.com/office/word/2010/wordprocessingDrawing" xmlns:wp="http://schemas.openxmlformats.org/drawingml/2006/wordprocessingDrawing" xmlns:w10="urn:schemas-microsoft-com:office:word" xmlns:w="http://schemas.openxmlformats.org/wordprocessingml/2006/main" xmlns:w14="http://schemas.microsoft.com/office/word/2010/wordml" xmlns:w15="http://schemas.microsoft.com/office/word/2012/wordml" xmlns:w16cid="http://schemas.microsoft.com/office/word/2016/wordml/cid" xmlns:w16se="http://schemas.microsoft.com/office/word/2015/wordml/symex" xmlns:wpg="http://schemas.microsoft.com/office/word/2010/wordprocessingGroup" xmlns:wpi="http://schemas.microsoft.com/office/word/2010/wordprocessingInk" xmlns:wne="http://schemas.microsoft.com/office/word/2006/wordml" xmlns:wps="http://schemas.microsoft.com/office/word/2010/wordprocessingShape" mc:Ignorable="w14 w15 w16se w16cid wp14">
+<w:numbering xmlns:wpc="http://schemas.microsoft.com/office/word/2010/wordprocessingCanvas" xmlns:cx="http://schemas.microsoft.com/office/drawing/2014/chartex" xmlns:cx1="http://schemas.microsoft.com/office/drawing/2015/9/8/chartex" xmlns:mc="http://schemas.openxmlformats.org/markup-compatibility/2006" xmlns:o="urn:schemas-microsoft-com:office:office" xmlns:r="http://schemas.openxmlformats.org/officeDocument/2006/relationships" xmlns:m="http://schemas.openxmlformats.org/officeDocument/2006/math" xmlns:v="urn:schemas-microsoft-com:vml" xmlns:wp14="http://schemas.microsoft.com/office/word/2010/wordprocessingDrawing" xmlns:wp="http://schemas.openxmlformats.org/drawingml/2006/wordprocessingDrawing" xmlns:w10="urn:schemas-microsoft-com:office:word" xmlns:w="http://schemas.openxmlformats.org/wordprocessingml/2006/main" xmlns:w14="http://schemas.microsoft.com/office/word/2010/wordml" xmlns:w15="http://schemas.microsoft.com/office/word/2012/wordml" xmlns:w16se="http://schemas.microsoft.com/office/word/2015/wordml/symex" xmlns:wpg="http://schemas.microsoft.com/office/word/2010/wordprocessingGroup" xmlns:wpi="http://schemas.microsoft.com/office/word/2010/wordprocessingInk" xmlns:wne="http://schemas.microsoft.com/office/word/2006/wordml" xmlns:wps="http://schemas.microsoft.com/office/word/2010/wordprocessingShape" mc:Ignorable="w14 w15 w16se wp14">
   <w:abstractNum w:abstractNumId="0" w15:restartNumberingAfterBreak="0">
     <w:nsid w:val="32367D8A"/>
     <w:multiLevelType w:val="multilevel"/>
@@ -8353,7 +8227,7 @@
 </file>
 
 <file path=word/styles.xml><?xml version="1.0" encoding="utf-8"?>
-<w:styles xmlns:mc="http://schemas.openxmlformats.org/markup-compatibility/2006" xmlns:r="http://schemas.openxmlformats.org/officeDocument/2006/relationships" xmlns:w="http://schemas.openxmlformats.org/wordprocessingml/2006/main" xmlns:w14="http://schemas.microsoft.com/office/word/2010/wordml" xmlns:w15="http://schemas.microsoft.com/office/word/2012/wordml" xmlns:w16cid="http://schemas.microsoft.com/office/word/2016/wordml/cid" xmlns:w16se="http://schemas.microsoft.com/office/word/2015/wordml/symex" mc:Ignorable="w14 w15 w16se w16cid">
+<w:styles xmlns:mc="http://schemas.openxmlformats.org/markup-compatibility/2006" xmlns:r="http://schemas.openxmlformats.org/officeDocument/2006/relationships" xmlns:w="http://schemas.openxmlformats.org/wordprocessingml/2006/main" xmlns:w14="http://schemas.microsoft.com/office/word/2010/wordml" xmlns:w15="http://schemas.microsoft.com/office/word/2012/wordml" xmlns:w16se="http://schemas.microsoft.com/office/word/2015/wordml/symex" mc:Ignorable="w14 w15 w16se">
   <w:docDefaults>
     <w:rPrDefault>
       <w:rPr>
@@ -8369,7 +8243,7 @@
       </w:pPr>
     </w:pPrDefault>
   </w:docDefaults>
-  <w:latentStyles w:defLockedState="0" w:defUIPriority="99" w:defSemiHidden="0" w:defUnhideWhenUsed="0" w:defQFormat="0" w:count="375">
+  <w:latentStyles w:defLockedState="0" w:defUIPriority="99" w:defSemiHidden="0" w:defUnhideWhenUsed="0" w:defQFormat="0" w:count="371">
     <w:lsdException w:name="Normal" w:uiPriority="0" w:qFormat="1"/>
     <w:lsdException w:name="heading 1" w:uiPriority="9" w:qFormat="1"/>
     <w:lsdException w:name="heading 2" w:semiHidden="1" w:uiPriority="9" w:unhideWhenUsed="1" w:qFormat="1"/>
@@ -8741,8 +8615,6 @@
     <w:lsdException w:name="List Table 5 Dark Accent 6" w:uiPriority="50"/>
     <w:lsdException w:name="List Table 6 Colorful Accent 6" w:uiPriority="51"/>
     <w:lsdException w:name="List Table 7 Colorful Accent 6" w:uiPriority="52"/>
-    <w:lsdException w:name="Mention" w:semiHidden="1" w:unhideWhenUsed="1"/>
-    <w:lsdException w:name="Smart Hyperlink" w:semiHidden="1" w:unhideWhenUsed="1"/>
   </w:latentStyles>
   <w:style w:type="paragraph" w:default="1" w:styleId="Normal">
     <w:name w:val="Normal"/>
